--- a/爬虫后台管理系统功能文档.docx
+++ b/爬虫后台管理系统功能文档.docx
@@ -44,8 +44,6 @@
         </w:rPr>
         <w:t>一 网址管理</w:t>
       </w:r>
-      <w:bookmarkStart w:id="0" w:name="_GoBack"/>
-      <w:bookmarkEnd w:id="0"/>
     </w:p>
     <w:p>
       <w:pPr>
@@ -72,6 +70,8 @@
       <w:pPr>
         <w:rPr>
           <w:rFonts w:hint="eastAsia"/>
+          <w:sz w:val="21"/>
+          <w:szCs w:val="21"/>
           <w:lang w:val="en-US" w:eastAsia="zh-CN"/>
         </w:rPr>
       </w:pPr>
@@ -121,8 +121,23 @@
     </w:p>
     <w:p>
       <w:pPr>
-        <w:pStyle w:val="5"/>
-        <w:bidi w:val="0"/>
+        <w:ind w:firstLine="420" w:firstLineChars="0"/>
+        <w:rPr>
+          <w:rFonts w:hint="eastAsia"/>
+          <w:lang w:val="en-US" w:eastAsia="zh-CN"/>
+        </w:rPr>
+      </w:pPr>
+      <w:r>
+        <w:rPr>
+          <w:rFonts w:hint="eastAsia"/>
+          <w:lang w:val="en-US" w:eastAsia="zh-CN"/>
+        </w:rPr>
+        <w:t>显示网站名称，网站域名，添加时间，采集时间，采集状态，该网站今日被采集信息量，在采集网址数量，网址更新频率，所属爬虫引擎等信息。</w:t>
+      </w:r>
+    </w:p>
+    <w:p>
+      <w:pPr>
+        <w:ind w:firstLine="420" w:firstLineChars="0"/>
         <w:rPr>
           <w:rFonts w:hint="eastAsia"/>
           <w:sz w:val="21"/>
@@ -130,72 +145,37 @@
           <w:lang w:val="en-US" w:eastAsia="zh-CN"/>
         </w:rPr>
       </w:pPr>
-      <w:r>
+    </w:p>
+    <w:p>
+      <w:pPr>
+        <w:ind w:firstLine="420" w:firstLineChars="0"/>
         <w:rPr>
           <w:rFonts w:hint="eastAsia"/>
           <w:sz w:val="21"/>
           <w:szCs w:val="21"/>
           <w:lang w:val="en-US" w:eastAsia="zh-CN"/>
         </w:rPr>
-        <w:t>1.11网址列表</w:t>
-      </w:r>
-    </w:p>
-    <w:p>
-      <w:pPr>
-        <w:ind w:firstLine="420" w:firstLineChars="0"/>
-        <w:rPr>
-          <w:rFonts w:hint="eastAsia"/>
-          <w:lang w:val="en-US" w:eastAsia="zh-CN"/>
-        </w:rPr>
-      </w:pPr>
-      <w:r>
-        <w:rPr>
-          <w:rFonts w:hint="eastAsia"/>
-          <w:lang w:val="en-US" w:eastAsia="zh-CN"/>
-        </w:rPr>
-        <w:t>显示网站名称，网站域名，添加时间，采集时间，采集状态，该网站今日被采集信息量，在采集网址数量，网址更新频率，所属爬虫引擎等信息。</w:t>
-      </w:r>
-    </w:p>
-    <w:p>
-      <w:pPr>
-        <w:pStyle w:val="5"/>
-        <w:bidi w:val="0"/>
+      </w:pPr>
+      <w:r>
         <w:rPr>
           <w:rFonts w:hint="eastAsia"/>
           <w:sz w:val="21"/>
           <w:szCs w:val="21"/>
           <w:lang w:val="en-US" w:eastAsia="zh-CN"/>
         </w:rPr>
-      </w:pPr>
-      <w:r>
+        <w:t>根据开始采集的起止时间查询在此时间范围内开始采集的网站，显示列表信息，或输入网站名称查询网站信息。</w:t>
+      </w:r>
+    </w:p>
+    <w:p>
+      <w:pPr>
+        <w:ind w:firstLine="420" w:firstLineChars="0"/>
         <w:rPr>
           <w:rFonts w:hint="eastAsia"/>
           <w:sz w:val="21"/>
           <w:szCs w:val="21"/>
           <w:lang w:val="en-US" w:eastAsia="zh-CN"/>
         </w:rPr>
-        <w:t>1.12日期查询</w:t>
-      </w:r>
-    </w:p>
-    <w:p>
-      <w:pPr>
-        <w:ind w:firstLine="420" w:firstLineChars="0"/>
-        <w:rPr>
-          <w:rFonts w:hint="eastAsia"/>
-          <w:sz w:val="21"/>
-          <w:szCs w:val="21"/>
-          <w:lang w:val="en-US" w:eastAsia="zh-CN"/>
-        </w:rPr>
-      </w:pPr>
-      <w:r>
-        <w:rPr>
-          <w:rFonts w:hint="eastAsia"/>
-          <w:sz w:val="21"/>
-          <w:szCs w:val="21"/>
-          <w:lang w:val="en-US" w:eastAsia="zh-CN"/>
-        </w:rPr>
-        <w:t>根据开始采集的起止时间查询在此时间范围内开始采集的网站，显示列表信息，或输入网站名称查询网站信息。</w:t>
-      </w:r>
+      </w:pPr>
     </w:p>
     <w:p>
       <w:pPr>
@@ -260,16 +240,231 @@
           <w:rFonts w:hint="eastAsia"/>
           <w:lang w:val="en-US" w:eastAsia="zh-CN"/>
         </w:rPr>
-        <w:t>查询未被开启采集的网站信息，显示网站名称、网站域名、停用时间、采集状态以及一些操作功能。可以对网站进行启动处理，启动后的网站被添加到启用网址列表，开始采集，可以批量启动网址采集功能，可以添加新网站（针对通用爬虫），批量导入网站（针对通用爬虫），可以删除网站信息，可以根据网站被停止采集的时间段或网站名称查询某个或某些网站信息，对网站状态进行处理。</w:t>
-      </w:r>
-    </w:p>
-    <w:p>
-      <w:pPr>
-        <w:rPr>
-          <w:rFonts w:hint="eastAsia"/>
-          <w:lang w:val="en-US" w:eastAsia="zh-CN"/>
-        </w:rPr>
-      </w:pPr>
+        <w:t>1.2.1 待采集网址列表信息</w:t>
+      </w:r>
+    </w:p>
+    <w:p>
+      <w:pPr>
+        <w:ind w:left="420" w:leftChars="0" w:firstLine="420" w:firstLineChars="0"/>
+        <w:rPr>
+          <w:rFonts w:hint="eastAsia"/>
+          <w:lang w:val="en-US" w:eastAsia="zh-CN"/>
+        </w:rPr>
+      </w:pPr>
+      <w:r>
+        <w:rPr>
+          <w:rFonts w:hint="eastAsia"/>
+          <w:lang w:val="en-US" w:eastAsia="zh-CN"/>
+        </w:rPr>
+        <w:t>显示网站名称，网站域名，添加时间，采集状态，该网站国内是否可访问，网站类型，待采集网站数量等信息。</w:t>
+      </w:r>
+    </w:p>
+    <w:p>
+      <w:pPr>
+        <w:ind w:left="420" w:leftChars="0" w:firstLine="420" w:firstLineChars="0"/>
+        <w:rPr>
+          <w:rFonts w:hint="eastAsia"/>
+          <w:lang w:val="en-US" w:eastAsia="zh-CN"/>
+        </w:rPr>
+      </w:pPr>
+    </w:p>
+    <w:p>
+      <w:pPr>
+        <w:ind w:firstLine="420" w:firstLineChars="0"/>
+        <w:rPr>
+          <w:rFonts w:hint="eastAsia"/>
+          <w:lang w:val="en-US" w:eastAsia="zh-CN"/>
+        </w:rPr>
+      </w:pPr>
+      <w:r>
+        <w:rPr>
+          <w:rFonts w:hint="eastAsia"/>
+          <w:lang w:val="en-US" w:eastAsia="zh-CN"/>
+        </w:rPr>
+        <w:t>1.22 添加网址信息</w:t>
+      </w:r>
+    </w:p>
+    <w:p>
+      <w:pPr>
+        <w:ind w:left="420" w:leftChars="0" w:firstLine="420" w:firstLineChars="0"/>
+        <w:rPr>
+          <w:rFonts w:hint="default"/>
+          <w:lang w:val="en-US" w:eastAsia="zh-CN"/>
+        </w:rPr>
+      </w:pPr>
+      <w:r>
+        <w:rPr>
+          <w:rFonts w:hint="eastAsia"/>
+          <w:lang w:val="en-US" w:eastAsia="zh-CN"/>
+        </w:rPr>
+        <w:t>存在添加按钮，点击按钮跳转添加网站页面，输入网站名称，网站类型，国内是否可访问等信息，采集状态默认为0，添加时间默认为系统时间，网站域名需要验证，不合法的网站需要提示，已存在域名有提示功能不予添加。</w:t>
+      </w:r>
+    </w:p>
+    <w:p>
+      <w:pPr>
+        <w:ind w:left="420" w:leftChars="0" w:firstLine="420" w:firstLineChars="0"/>
+        <w:rPr>
+          <w:rFonts w:hint="eastAsia"/>
+          <w:lang w:val="en-US" w:eastAsia="zh-CN"/>
+        </w:rPr>
+      </w:pPr>
+    </w:p>
+    <w:p>
+      <w:pPr>
+        <w:ind w:firstLine="420" w:firstLineChars="0"/>
+        <w:rPr>
+          <w:rFonts w:hint="eastAsia"/>
+          <w:lang w:val="en-US" w:eastAsia="zh-CN"/>
+        </w:rPr>
+      </w:pPr>
+      <w:r>
+        <w:rPr>
+          <w:rFonts w:hint="eastAsia"/>
+          <w:lang w:val="en-US" w:eastAsia="zh-CN"/>
+        </w:rPr>
+        <w:t>1.23 批量导入网址信息</w:t>
+      </w:r>
+    </w:p>
+    <w:p>
+      <w:pPr>
+        <w:ind w:left="420" w:leftChars="0" w:firstLine="420" w:firstLineChars="0"/>
+        <w:rPr>
+          <w:rFonts w:hint="eastAsia"/>
+          <w:lang w:val="en-US" w:eastAsia="zh-CN"/>
+        </w:rPr>
+      </w:pPr>
+      <w:r>
+        <w:rPr>
+          <w:rFonts w:hint="eastAsia"/>
+          <w:lang w:val="en-US" w:eastAsia="zh-CN"/>
+        </w:rPr>
+        <w:t>存在批量导入按钮，点击按钮跳出选择文件窗口，（目前只读excel,后期扩展）读取excel表格添加上述信息，对不存在的字段设置为空，通过域名检验数据是否存在，已存在的数据跳过处理，事后跳出窗口给予提示添加网站数量，重复数据数量等信息，显示导入进度条。</w:t>
+      </w:r>
+    </w:p>
+    <w:p>
+      <w:pPr>
+        <w:ind w:left="420" w:leftChars="0" w:firstLine="420" w:firstLineChars="0"/>
+        <w:rPr>
+          <w:rFonts w:hint="eastAsia"/>
+          <w:lang w:val="en-US" w:eastAsia="zh-CN"/>
+        </w:rPr>
+      </w:pPr>
+    </w:p>
+    <w:p>
+      <w:pPr>
+        <w:ind w:firstLine="420" w:firstLineChars="0"/>
+        <w:rPr>
+          <w:rFonts w:hint="eastAsia"/>
+          <w:lang w:val="en-US" w:eastAsia="zh-CN"/>
+        </w:rPr>
+      </w:pPr>
+      <w:r>
+        <w:rPr>
+          <w:rFonts w:hint="eastAsia"/>
+          <w:lang w:val="en-US" w:eastAsia="zh-CN"/>
+        </w:rPr>
+        <w:t>1.24 删除/批量删除网址信息</w:t>
+      </w:r>
+    </w:p>
+    <w:p>
+      <w:pPr>
+        <w:ind w:left="420" w:leftChars="0" w:firstLine="420" w:firstLineChars="0"/>
+        <w:rPr>
+          <w:rFonts w:hint="eastAsia"/>
+          <w:lang w:val="en-US" w:eastAsia="zh-CN"/>
+        </w:rPr>
+      </w:pPr>
+      <w:r>
+        <w:rPr>
+          <w:rFonts w:hint="eastAsia"/>
+          <w:lang w:val="en-US" w:eastAsia="zh-CN"/>
+        </w:rPr>
+        <w:t>存在批量删除按钮，点击删除按钮，弹出确认框，确认后，选中数据全部删除，每条数据后都有单个删除数据操作，此功能为从数据库中删除网址信息（谨慎操作）</w:t>
+      </w:r>
+    </w:p>
+    <w:p>
+      <w:pPr>
+        <w:ind w:left="420" w:leftChars="0" w:firstLine="420" w:firstLineChars="0"/>
+        <w:rPr>
+          <w:rFonts w:hint="eastAsia"/>
+          <w:lang w:val="en-US" w:eastAsia="zh-CN"/>
+        </w:rPr>
+      </w:pPr>
+    </w:p>
+    <w:p>
+      <w:pPr>
+        <w:ind w:firstLine="420" w:firstLineChars="0"/>
+        <w:rPr>
+          <w:rFonts w:hint="eastAsia"/>
+          <w:lang w:val="en-US" w:eastAsia="zh-CN"/>
+        </w:rPr>
+      </w:pPr>
+      <w:r>
+        <w:rPr>
+          <w:rFonts w:hint="eastAsia"/>
+          <w:lang w:val="en-US" w:eastAsia="zh-CN"/>
+        </w:rPr>
+        <w:t>1.25 条件查询网址信息</w:t>
+      </w:r>
+    </w:p>
+    <w:p>
+      <w:pPr>
+        <w:ind w:left="420" w:leftChars="0" w:firstLine="420" w:firstLineChars="0"/>
+        <w:rPr>
+          <w:rFonts w:hint="default"/>
+          <w:lang w:val="en-US" w:eastAsia="zh-CN"/>
+        </w:rPr>
+      </w:pPr>
+      <w:r>
+        <w:rPr>
+          <w:rFonts w:hint="eastAsia"/>
+          <w:lang w:val="en-US" w:eastAsia="zh-CN"/>
+        </w:rPr>
+        <w:t>通过设置添加的起止时间或者模糊匹配网站名称查询网址信息，存在查询按钮，点击之后通过配置信息查询所有符合数据并做展示。</w:t>
+      </w:r>
+    </w:p>
+    <w:p>
+      <w:pPr>
+        <w:ind w:firstLine="420" w:firstLineChars="0"/>
+        <w:rPr>
+          <w:rFonts w:hint="eastAsia"/>
+          <w:lang w:val="en-US" w:eastAsia="zh-CN"/>
+        </w:rPr>
+      </w:pPr>
+    </w:p>
+    <w:p>
+      <w:pPr>
+        <w:ind w:firstLine="420" w:firstLineChars="0"/>
+        <w:rPr>
+          <w:rFonts w:hint="eastAsia"/>
+          <w:lang w:val="en-US" w:eastAsia="zh-CN"/>
+        </w:rPr>
+      </w:pPr>
+      <w:r>
+        <w:rPr>
+          <w:rFonts w:hint="eastAsia"/>
+          <w:lang w:val="en-US" w:eastAsia="zh-CN"/>
+        </w:rPr>
+        <w:t>1.26 开启采集任务</w:t>
+      </w:r>
+      <w:bookmarkStart w:id="0" w:name="_GoBack"/>
+      <w:bookmarkEnd w:id="0"/>
+    </w:p>
+    <w:p>
+      <w:pPr>
+        <w:ind w:left="420" w:leftChars="0" w:firstLine="420" w:firstLineChars="0"/>
+        <w:rPr>
+          <w:rFonts w:hint="eastAsia"/>
+          <w:lang w:val="en-US" w:eastAsia="zh-CN"/>
+        </w:rPr>
+      </w:pPr>
+      <w:r>
+        <w:rPr>
+          <w:rFonts w:hint="eastAsia"/>
+          <w:lang w:val="en-US" w:eastAsia="zh-CN"/>
+        </w:rPr>
+        <w:t>点击开始采集按钮，跳出配置信息，选中待采集网址，配置爬虫引擎，一键启动，开始采集。</w:t>
+      </w:r>
     </w:p>
     <w:p>
       <w:pPr>
@@ -632,8 +827,275 @@
           <w:szCs w:val="21"/>
           <w:lang w:val="en-US" w:eastAsia="zh-CN"/>
         </w:rPr>
-        <w:t>4.11 mysql5</w:t>
-      </w:r>
+        <w:t>4.11 表介绍</w:t>
+      </w:r>
+    </w:p>
+    <w:p>
+      <w:pPr>
+        <w:ind w:firstLine="420" w:firstLineChars="0"/>
+        <w:rPr>
+          <w:rFonts w:hint="eastAsia"/>
+          <w:lang w:val="en-US" w:eastAsia="zh-CN"/>
+        </w:rPr>
+      </w:pPr>
+      <w:r>
+        <w:rPr>
+          <w:rFonts w:hint="eastAsia"/>
+          <w:lang w:val="en-US" w:eastAsia="zh-CN"/>
+        </w:rPr>
+        <w:t>User表</w:t>
+      </w:r>
+    </w:p>
+    <w:p>
+      <w:pPr>
+        <w:ind w:left="420" w:leftChars="0" w:firstLine="420" w:firstLineChars="0"/>
+        <w:rPr>
+          <w:rFonts w:hint="eastAsia"/>
+          <w:lang w:val="en-US" w:eastAsia="zh-CN"/>
+        </w:rPr>
+      </w:pPr>
+      <w:r>
+        <w:rPr>
+          <w:rFonts w:hint="eastAsia"/>
+          <w:lang w:val="en-US" w:eastAsia="zh-CN"/>
+        </w:rPr>
+        <w:t xml:space="preserve">字段 </w:t>
+      </w:r>
+    </w:p>
+    <w:p>
+      <w:pPr>
+        <w:ind w:left="840" w:leftChars="0" w:firstLine="420" w:firstLineChars="0"/>
+        <w:rPr>
+          <w:rFonts w:hint="default"/>
+          <w:lang w:val="en-US" w:eastAsia="zh-CN"/>
+        </w:rPr>
+      </w:pPr>
+      <w:r>
+        <w:rPr>
+          <w:rFonts w:hint="eastAsia"/>
+          <w:lang w:val="en-US" w:eastAsia="zh-CN"/>
+        </w:rPr>
+        <w:t>ID          # id</w:t>
+      </w:r>
+    </w:p>
+    <w:p>
+      <w:pPr>
+        <w:ind w:left="840" w:leftChars="0" w:firstLine="420" w:firstLineChars="0"/>
+        <w:rPr>
+          <w:rFonts w:hint="eastAsia"/>
+          <w:lang w:val="en-US" w:eastAsia="zh-CN"/>
+        </w:rPr>
+      </w:pPr>
+      <w:r>
+        <w:rPr>
+          <w:rFonts w:hint="eastAsia"/>
+          <w:lang w:val="en-US" w:eastAsia="zh-CN"/>
+        </w:rPr>
+        <w:t>Username   #用户名</w:t>
+      </w:r>
+    </w:p>
+    <w:p>
+      <w:pPr>
+        <w:ind w:left="840" w:leftChars="0" w:firstLine="420" w:firstLineChars="0"/>
+        <w:rPr>
+          <w:rFonts w:hint="eastAsia"/>
+          <w:lang w:val="en-US" w:eastAsia="zh-CN"/>
+        </w:rPr>
+      </w:pPr>
+      <w:r>
+        <w:rPr>
+          <w:rFonts w:hint="eastAsia"/>
+          <w:lang w:val="en-US" w:eastAsia="zh-CN"/>
+        </w:rPr>
+        <w:t>Password    #密码</w:t>
+      </w:r>
+    </w:p>
+    <w:p>
+      <w:pPr>
+        <w:ind w:left="840" w:leftChars="0" w:firstLine="420" w:firstLineChars="0"/>
+        <w:rPr>
+          <w:rFonts w:hint="eastAsia"/>
+          <w:lang w:val="en-US" w:eastAsia="zh-CN"/>
+        </w:rPr>
+      </w:pPr>
+    </w:p>
+    <w:p>
+      <w:pPr>
+        <w:ind w:firstLine="420" w:firstLineChars="0"/>
+        <w:rPr>
+          <w:rFonts w:hint="eastAsia"/>
+          <w:lang w:val="en-US" w:eastAsia="zh-CN"/>
+        </w:rPr>
+      </w:pPr>
+      <w:r>
+        <w:rPr>
+          <w:rFonts w:hint="eastAsia"/>
+          <w:lang w:val="en-US" w:eastAsia="zh-CN"/>
+        </w:rPr>
+        <w:t>Webinfo 表</w:t>
+      </w:r>
+    </w:p>
+    <w:p>
+      <w:pPr>
+        <w:ind w:left="420" w:leftChars="0" w:firstLine="420" w:firstLineChars="0"/>
+        <w:rPr>
+          <w:rFonts w:hint="eastAsia"/>
+          <w:lang w:val="en-US" w:eastAsia="zh-CN"/>
+        </w:rPr>
+      </w:pPr>
+      <w:r>
+        <w:rPr>
+          <w:rFonts w:hint="eastAsia"/>
+          <w:lang w:val="en-US" w:eastAsia="zh-CN"/>
+        </w:rPr>
+        <w:t xml:space="preserve">字段 </w:t>
+      </w:r>
+    </w:p>
+    <w:p>
+      <w:pPr>
+        <w:ind w:left="840" w:leftChars="0" w:firstLine="420" w:firstLineChars="0"/>
+        <w:rPr>
+          <w:rFonts w:hint="eastAsia"/>
+          <w:lang w:val="en-US" w:eastAsia="zh-CN"/>
+        </w:rPr>
+      </w:pPr>
+      <w:r>
+        <w:rPr>
+          <w:rFonts w:hint="eastAsia"/>
+          <w:lang w:val="en-US" w:eastAsia="zh-CN"/>
+        </w:rPr>
+        <w:t>ID             #url的md5加密</w:t>
+      </w:r>
+    </w:p>
+    <w:p>
+      <w:pPr>
+        <w:ind w:left="840" w:leftChars="0" w:firstLine="420" w:firstLineChars="0"/>
+        <w:rPr>
+          <w:rFonts w:hint="eastAsia"/>
+          <w:lang w:val="en-US" w:eastAsia="zh-CN"/>
+        </w:rPr>
+      </w:pPr>
+      <w:r>
+        <w:rPr>
+          <w:rFonts w:hint="eastAsia"/>
+          <w:lang w:val="en-US" w:eastAsia="zh-CN"/>
+        </w:rPr>
+        <w:t>Url             #网站网址</w:t>
+      </w:r>
+    </w:p>
+    <w:p>
+      <w:pPr>
+        <w:ind w:left="840" w:leftChars="0" w:firstLine="420" w:firstLineChars="0"/>
+        <w:rPr>
+          <w:rFonts w:hint="eastAsia"/>
+          <w:lang w:val="en-US" w:eastAsia="zh-CN"/>
+        </w:rPr>
+      </w:pPr>
+      <w:r>
+        <w:rPr>
+          <w:rFonts w:hint="eastAsia"/>
+          <w:lang w:val="en-US" w:eastAsia="zh-CN"/>
+        </w:rPr>
+        <w:t>Web_name      #网站名称</w:t>
+      </w:r>
+    </w:p>
+    <w:p>
+      <w:pPr>
+        <w:ind w:left="840" w:leftChars="0" w:firstLine="420" w:firstLineChars="0"/>
+        <w:rPr>
+          <w:rFonts w:hint="eastAsia"/>
+          <w:lang w:val="en-US" w:eastAsia="zh-CN"/>
+        </w:rPr>
+      </w:pPr>
+      <w:r>
+        <w:rPr>
+          <w:rFonts w:hint="eastAsia"/>
+          <w:lang w:val="en-US" w:eastAsia="zh-CN"/>
+        </w:rPr>
+        <w:t>Add_time       #添加时间</w:t>
+      </w:r>
+    </w:p>
+    <w:p>
+      <w:pPr>
+        <w:ind w:left="840" w:leftChars="0" w:firstLine="420" w:firstLineChars="0"/>
+        <w:rPr>
+          <w:rFonts w:hint="eastAsia"/>
+          <w:lang w:val="en-US" w:eastAsia="zh-CN"/>
+        </w:rPr>
+      </w:pPr>
+      <w:r>
+        <w:rPr>
+          <w:rFonts w:hint="eastAsia"/>
+          <w:lang w:val="en-US" w:eastAsia="zh-CN"/>
+        </w:rPr>
+        <w:t>Status          #采集状态</w:t>
+      </w:r>
+    </w:p>
+    <w:p>
+      <w:pPr>
+        <w:ind w:left="840" w:leftChars="0" w:firstLine="420" w:firstLineChars="0"/>
+        <w:rPr>
+          <w:rFonts w:hint="eastAsia"/>
+          <w:lang w:val="en-US" w:eastAsia="zh-CN"/>
+        </w:rPr>
+      </w:pPr>
+      <w:r>
+        <w:rPr>
+          <w:rFonts w:hint="eastAsia"/>
+          <w:lang w:val="en-US" w:eastAsia="zh-CN"/>
+        </w:rPr>
+        <w:t>Agaent         #是否需要代理</w:t>
+      </w:r>
+    </w:p>
+    <w:p>
+      <w:pPr>
+        <w:ind w:left="840" w:leftChars="0" w:firstLine="420" w:firstLineChars="0"/>
+        <w:rPr>
+          <w:rFonts w:hint="default"/>
+          <w:lang w:val="en-US" w:eastAsia="zh-CN"/>
+        </w:rPr>
+      </w:pPr>
+      <w:r>
+        <w:rPr>
+          <w:rFonts w:hint="eastAsia"/>
+          <w:lang w:val="en-US" w:eastAsia="zh-CN"/>
+        </w:rPr>
+        <w:t>Sort            #网站类型</w:t>
+      </w:r>
+    </w:p>
+    <w:p>
+      <w:pPr>
+        <w:ind w:left="840" w:leftChars="0" w:firstLine="420" w:firstLineChars="0"/>
+        <w:rPr>
+          <w:rFonts w:hint="default"/>
+          <w:lang w:val="en-US" w:eastAsia="zh-CN"/>
+        </w:rPr>
+      </w:pPr>
+      <w:r>
+        <w:rPr>
+          <w:rFonts w:hint="eastAsia"/>
+          <w:lang w:val="en-US" w:eastAsia="zh-CN"/>
+        </w:rPr>
+        <w:t>Info            #备用字段</w:t>
+      </w:r>
+    </w:p>
+    <w:p>
+      <w:pPr>
+        <w:ind w:left="840" w:leftChars="0" w:firstLine="420" w:firstLineChars="0"/>
+        <w:rPr>
+          <w:rFonts w:hint="default"/>
+          <w:lang w:val="en-US" w:eastAsia="zh-CN"/>
+        </w:rPr>
+      </w:pPr>
+    </w:p>
+    <w:p>
+      <w:pPr>
+        <w:ind w:left="420" w:leftChars="0" w:firstLine="420" w:firstLineChars="0"/>
+        <w:rPr>
+          <w:rFonts w:hint="default"/>
+          <w:lang w:val="en-US" w:eastAsia="zh-CN"/>
+        </w:rPr>
+      </w:pPr>
     </w:p>
     <w:p>
       <w:pPr>
@@ -655,7 +1117,7 @@
           <w:szCs w:val="24"/>
           <w:lang w:val="en-US" w:eastAsia="zh-CN"/>
         </w:rPr>
-        <w:t>5.1 mysql数据库</w:t>
+        <w:t>5.2 mongodb数据库</w:t>
       </w:r>
     </w:p>
     <w:p>
@@ -663,7 +1125,7 @@
         <w:pStyle w:val="5"/>
         <w:bidi w:val="0"/>
         <w:rPr>
-          <w:rFonts w:hint="default"/>
+          <w:rFonts w:hint="eastAsia"/>
           <w:b/>
           <w:sz w:val="21"/>
           <w:szCs w:val="21"/>
@@ -678,8 +1140,39 @@
           <w:szCs w:val="21"/>
           <w:lang w:val="en-US" w:eastAsia="zh-CN"/>
         </w:rPr>
-        <w:t>5.11mongodb</w:t>
-      </w:r>
+        <w:t>5.21mongodb</w:t>
+      </w:r>
+    </w:p>
+    <w:p>
+      <w:pPr>
+        <w:pStyle w:val="4"/>
+        <w:bidi w:val="0"/>
+        <w:rPr>
+          <w:rFonts w:hint="eastAsia"/>
+          <w:b/>
+          <w:sz w:val="24"/>
+          <w:szCs w:val="24"/>
+          <w:lang w:val="en-US" w:eastAsia="zh-CN"/>
+        </w:rPr>
+      </w:pPr>
+      <w:r>
+        <w:rPr>
+          <w:rFonts w:hint="eastAsia"/>
+          <w:b/>
+          <w:sz w:val="24"/>
+          <w:szCs w:val="24"/>
+          <w:lang w:val="en-US" w:eastAsia="zh-CN"/>
+        </w:rPr>
+        <w:t>5.3 redis数据库</w:t>
+      </w:r>
+    </w:p>
+    <w:p>
+      <w:pPr>
+        <w:rPr>
+          <w:rFonts w:hint="default"/>
+          <w:lang w:val="en-US" w:eastAsia="zh-CN"/>
+        </w:rPr>
+      </w:pPr>
     </w:p>
     <w:p>
       <w:pPr>

--- a/爬虫后台管理系统功能文档.docx
+++ b/爬虫后台管理系统功能文档.docx
@@ -411,7 +411,7 @@
       <w:pPr>
         <w:ind w:left="420" w:leftChars="0" w:firstLine="420" w:firstLineChars="0"/>
         <w:rPr>
-          <w:rFonts w:hint="default"/>
+          <w:rFonts w:hint="eastAsia"/>
           <w:lang w:val="en-US" w:eastAsia="zh-CN"/>
         </w:rPr>
       </w:pPr>
@@ -445,758 +445,1456 @@
           <w:rFonts w:hint="eastAsia"/>
           <w:lang w:val="en-US" w:eastAsia="zh-CN"/>
         </w:rPr>
-        <w:t>1.26 开启采集任务</w:t>
-      </w:r>
+        <w:t>1.26 结果</w:t>
+      </w:r>
+    </w:p>
+    <w:p>
+      <w:pPr>
+        <w:ind w:left="420" w:leftChars="0" w:firstLine="420" w:firstLineChars="0"/>
+        <w:rPr>
+          <w:rFonts w:hint="default"/>
+          <w:lang w:val="en-US" w:eastAsia="zh-CN"/>
+        </w:rPr>
+      </w:pPr>
+      <w:r>
+        <w:rPr>
+          <w:rFonts w:hint="eastAsia"/>
+          <w:lang w:val="en-US" w:eastAsia="zh-CN"/>
+        </w:rPr>
+        <w:t>显示该网站被采集了多少数据，点击结果显示详细信息，在某个时间开始到结束时期被采集了多少条数据，这些信息通过读日志的形式存储在mongodb中。</w:t>
+      </w:r>
+    </w:p>
+    <w:p>
+      <w:pPr>
+        <w:ind w:firstLine="420" w:firstLineChars="0"/>
+        <w:rPr>
+          <w:rFonts w:hint="eastAsia"/>
+          <w:lang w:val="en-US" w:eastAsia="zh-CN"/>
+        </w:rPr>
+      </w:pPr>
+    </w:p>
+    <w:p>
+      <w:pPr>
+        <w:pStyle w:val="4"/>
+        <w:bidi w:val="0"/>
+        <w:rPr>
+          <w:rFonts w:hint="eastAsia"/>
+          <w:b/>
+          <w:sz w:val="24"/>
+          <w:szCs w:val="24"/>
+          <w:lang w:val="en-US" w:eastAsia="zh-CN"/>
+        </w:rPr>
+      </w:pPr>
+      <w:r>
+        <w:rPr>
+          <w:rFonts w:hint="eastAsia"/>
+          <w:b/>
+          <w:sz w:val="24"/>
+          <w:szCs w:val="24"/>
+          <w:lang w:val="en-US" w:eastAsia="zh-CN"/>
+        </w:rPr>
+        <w:t>1.3问题网址管理</w:t>
+      </w:r>
+    </w:p>
+    <w:p>
+      <w:pPr>
+        <w:ind w:firstLine="420" w:firstLineChars="0"/>
+        <w:rPr>
+          <w:rFonts w:hint="default"/>
+          <w:lang w:val="en-US" w:eastAsia="zh-CN"/>
+        </w:rPr>
+      </w:pPr>
+      <w:r>
+        <w:rPr>
+          <w:rFonts w:hint="eastAsia"/>
+          <w:lang w:val="en-US" w:eastAsia="zh-CN"/>
+        </w:rPr>
+        <w:t>查询在被采集过程中出现异常的网站，所在爬虫服务器，异常信息，发生异常的时间，异常是否解决等等信息，有提交反馈信息功能，以便运维人员后期维护，查询某时间段发生异常的信息，批量提交等等。</w:t>
+      </w:r>
+    </w:p>
+    <w:p>
+      <w:pPr>
+        <w:pStyle w:val="3"/>
+        <w:bidi w:val="0"/>
+        <w:rPr>
+          <w:rFonts w:hint="eastAsia"/>
+          <w:b/>
+          <w:sz w:val="28"/>
+          <w:szCs w:val="28"/>
+          <w:lang w:val="en-US" w:eastAsia="zh-CN"/>
+        </w:rPr>
+      </w:pPr>
+      <w:r>
+        <w:rPr>
+          <w:rFonts w:hint="eastAsia"/>
+          <w:b/>
+          <w:sz w:val="28"/>
+          <w:szCs w:val="28"/>
+          <w:lang w:val="en-US" w:eastAsia="zh-CN"/>
+        </w:rPr>
+        <w:t>二 爬虫管理</w:t>
+      </w:r>
+    </w:p>
+    <w:p>
+      <w:pPr>
+        <w:pStyle w:val="4"/>
+        <w:bidi w:val="0"/>
+        <w:rPr>
+          <w:rFonts w:hint="eastAsia"/>
+          <w:b/>
+          <w:sz w:val="24"/>
+          <w:szCs w:val="24"/>
+          <w:lang w:val="en-US" w:eastAsia="zh-CN"/>
+        </w:rPr>
+      </w:pPr>
+      <w:r>
+        <w:rPr>
+          <w:rFonts w:hint="eastAsia"/>
+          <w:b/>
+          <w:sz w:val="24"/>
+          <w:szCs w:val="24"/>
+          <w:lang w:val="en-US" w:eastAsia="zh-CN"/>
+        </w:rPr>
+        <w:t>2.1在启动爬虫任务列表</w:t>
+      </w:r>
+    </w:p>
+    <w:p>
+      <w:pPr>
+        <w:ind w:left="420" w:leftChars="0" w:firstLine="420" w:firstLineChars="0"/>
+        <w:rPr>
+          <w:rFonts w:hint="eastAsia"/>
+          <w:lang w:val="en-US" w:eastAsia="zh-CN"/>
+        </w:rPr>
+      </w:pPr>
+      <w:r>
+        <w:rPr>
+          <w:rFonts w:hint="eastAsia"/>
+          <w:lang w:val="en-US" w:eastAsia="zh-CN"/>
+        </w:rPr>
+        <w:t>查询服务器中正在运行的爬虫程序，显示该爬虫的类型（通用爬虫，定向爬虫，高效率实时爬虫等），爬虫所采集的网站数量，采集的数据量，运行时间，采集效率等信息，可暂停/批量暂停爬虫（暂停的爬虫保持先前的配置信息）。</w:t>
+      </w:r>
+    </w:p>
+    <w:p>
+      <w:pPr>
+        <w:ind w:left="420" w:leftChars="0" w:firstLine="420" w:firstLineChars="0"/>
+        <w:rPr>
+          <w:rFonts w:hint="eastAsia"/>
+          <w:lang w:val="en-US" w:eastAsia="zh-CN"/>
+        </w:rPr>
+      </w:pPr>
+    </w:p>
+    <w:p>
+      <w:pPr>
+        <w:ind w:firstLine="420" w:firstLineChars="0"/>
+        <w:rPr>
+          <w:rFonts w:hint="eastAsia"/>
+          <w:lang w:val="en-US" w:eastAsia="zh-CN"/>
+        </w:rPr>
+      </w:pPr>
+      <w:r>
+        <w:rPr>
+          <w:rFonts w:hint="eastAsia"/>
+          <w:lang w:val="en-US" w:eastAsia="zh-CN"/>
+        </w:rPr>
+        <w:t>2.12 获取采集结果</w:t>
+      </w:r>
+    </w:p>
+    <w:p>
+      <w:pPr>
+        <w:ind w:left="420" w:leftChars="0" w:firstLine="420" w:firstLineChars="0"/>
+        <w:rPr>
+          <w:rFonts w:hint="default"/>
+          <w:lang w:val="en-US" w:eastAsia="zh-CN"/>
+        </w:rPr>
+      </w:pPr>
+      <w:r>
+        <w:rPr>
+          <w:rFonts w:hint="eastAsia"/>
+          <w:lang w:val="en-US" w:eastAsia="zh-CN"/>
+        </w:rPr>
+        <w:t>通过读取日志获取采集过程中的信息，点击采集结果显示，已采集的网站，等待中的网站，每个网站被采集了多少条信息,还有多少条信息未采集。</w:t>
+      </w:r>
+    </w:p>
+    <w:p>
+      <w:pPr>
+        <w:ind w:left="420" w:leftChars="0" w:firstLine="420" w:firstLineChars="0"/>
+        <w:rPr>
+          <w:rFonts w:hint="eastAsia"/>
+          <w:lang w:val="en-US" w:eastAsia="zh-CN"/>
+        </w:rPr>
+      </w:pPr>
+    </w:p>
+    <w:p>
+      <w:pPr>
+        <w:rPr>
+          <w:rFonts w:hint="eastAsia"/>
+          <w:lang w:val="en-US" w:eastAsia="zh-CN"/>
+        </w:rPr>
+      </w:pPr>
+    </w:p>
+    <w:p>
+      <w:pPr>
+        <w:rPr>
+          <w:rFonts w:hint="eastAsia"/>
+          <w:lang w:val="en-US" w:eastAsia="zh-CN"/>
+        </w:rPr>
+      </w:pPr>
+    </w:p>
+    <w:p>
+      <w:pPr>
+        <w:pStyle w:val="4"/>
+        <w:bidi w:val="0"/>
+        <w:rPr>
+          <w:rFonts w:hint="eastAsia"/>
+          <w:b/>
+          <w:sz w:val="24"/>
+          <w:szCs w:val="24"/>
+          <w:lang w:val="en-US" w:eastAsia="zh-CN"/>
+        </w:rPr>
+      </w:pPr>
+      <w:r>
+        <w:rPr>
+          <w:rFonts w:hint="eastAsia"/>
+          <w:b/>
+          <w:sz w:val="24"/>
+          <w:szCs w:val="24"/>
+          <w:lang w:val="en-US" w:eastAsia="zh-CN"/>
+        </w:rPr>
+        <w:t>2.2待启动爬虫任务列表</w:t>
+      </w:r>
+    </w:p>
+    <w:p>
+      <w:pPr>
+        <w:ind w:firstLine="420" w:firstLineChars="0"/>
+        <w:rPr>
+          <w:rFonts w:hint="default"/>
+          <w:lang w:val="en-US" w:eastAsia="zh-CN"/>
+        </w:rPr>
+      </w:pPr>
+      <w:r>
+        <w:rPr>
+          <w:rFonts w:hint="eastAsia"/>
+          <w:lang w:val="en-US" w:eastAsia="zh-CN"/>
+        </w:rPr>
+        <w:t>2.21 新增爬虫任务</w:t>
+      </w:r>
+    </w:p>
+    <w:p>
+      <w:pPr>
+        <w:ind w:left="420" w:leftChars="0" w:firstLine="420" w:firstLineChars="0"/>
+        <w:rPr>
+          <w:rFonts w:hint="eastAsia"/>
+          <w:lang w:val="en-US" w:eastAsia="zh-CN"/>
+        </w:rPr>
+      </w:pPr>
+      <w:r>
+        <w:rPr>
+          <w:rFonts w:hint="eastAsia"/>
+          <w:lang w:val="en-US" w:eastAsia="zh-CN"/>
+        </w:rPr>
+        <w:t>存在创建任务按钮，点击创建任务，弹出创建任务界面，加载未启用网站信息，勾选需要采集的网站。添加到采集池，设置采集深度，设置定时时间（可选）等配置信息，配置信息保存mongodb数据库，任务状态为未启动，任务名称，爬虫类型二进制文件，创建人，创建时间等信息保存在mysql数据中。</w:t>
+      </w:r>
+    </w:p>
+    <w:p>
+      <w:pPr>
+        <w:ind w:left="420" w:leftChars="0" w:firstLine="420" w:firstLineChars="0"/>
+        <w:rPr>
+          <w:rFonts w:hint="eastAsia"/>
+          <w:lang w:val="en-US" w:eastAsia="zh-CN"/>
+        </w:rPr>
+      </w:pPr>
+    </w:p>
+    <w:p>
+      <w:pPr>
+        <w:ind w:firstLine="420" w:firstLineChars="0"/>
+        <w:rPr>
+          <w:rFonts w:hint="default"/>
+          <w:lang w:val="en-US" w:eastAsia="zh-CN"/>
+        </w:rPr>
+      </w:pPr>
+      <w:r>
+        <w:rPr>
+          <w:rFonts w:hint="eastAsia"/>
+          <w:lang w:val="en-US" w:eastAsia="zh-CN"/>
+        </w:rPr>
+        <w:t>2.22 查询爬虫任务</w:t>
+      </w:r>
+    </w:p>
+    <w:p>
+      <w:pPr>
+        <w:ind w:left="420" w:leftChars="0" w:firstLine="420" w:firstLineChars="0"/>
+        <w:rPr>
+          <w:rFonts w:hint="eastAsia"/>
+          <w:lang w:val="en-US" w:eastAsia="zh-CN"/>
+        </w:rPr>
+      </w:pPr>
+      <w:r>
+        <w:rPr>
+          <w:rFonts w:hint="eastAsia"/>
+          <w:lang w:val="en-US" w:eastAsia="zh-CN"/>
+        </w:rPr>
+        <w:t>查询服务器中未启动的爬虫程序，显示任务名创建时间，爬虫状态，添加者，配置信息，爬虫启动按钮，一键启动，点击配置信息，通过配置字段名查询mongodb相应的配置信息，配置信息在弹出框中，可对配置信息进行更改。</w:t>
+      </w:r>
+    </w:p>
+    <w:p>
+      <w:pPr>
+        <w:ind w:left="420" w:leftChars="0" w:firstLine="420" w:firstLineChars="0"/>
+        <w:rPr>
+          <w:rFonts w:hint="eastAsia"/>
+          <w:lang w:val="en-US" w:eastAsia="zh-CN"/>
+        </w:rPr>
+      </w:pPr>
+    </w:p>
+    <w:p>
+      <w:pPr>
+        <w:ind w:firstLine="420" w:firstLineChars="0"/>
+        <w:rPr>
+          <w:rFonts w:hint="eastAsia"/>
+          <w:lang w:val="en-US" w:eastAsia="zh-CN"/>
+        </w:rPr>
+      </w:pPr>
+      <w:r>
+        <w:rPr>
+          <w:rFonts w:hint="eastAsia"/>
+          <w:lang w:val="en-US" w:eastAsia="zh-CN"/>
+        </w:rPr>
+        <w:t>2.23 启动爬虫任务</w:t>
+      </w:r>
+    </w:p>
+    <w:p>
+      <w:pPr>
+        <w:ind w:left="420" w:leftChars="0" w:firstLine="420" w:firstLineChars="0"/>
+        <w:rPr>
+          <w:rFonts w:hint="eastAsia"/>
+          <w:lang w:val="en-US" w:eastAsia="zh-CN"/>
+        </w:rPr>
+      </w:pPr>
+      <w:r>
+        <w:rPr>
+          <w:rFonts w:hint="eastAsia"/>
+          <w:lang w:val="en-US" w:eastAsia="zh-CN"/>
+        </w:rPr>
+        <w:t>读取采集池中的网址，依次将webinfo表中的status字段更新为1，将spider_task中的status字段更新为1，配置爬虫开始采集，采集完毕之后再将webinfo表中的各字段改回去，采集结果统计写在日志系统中。</w:t>
+      </w:r>
+    </w:p>
+    <w:p>
+      <w:pPr>
+        <w:ind w:left="420" w:leftChars="0" w:firstLine="420" w:firstLineChars="0"/>
+        <w:rPr>
+          <w:rFonts w:hint="eastAsia"/>
+          <w:lang w:val="en-US" w:eastAsia="zh-CN"/>
+        </w:rPr>
+      </w:pPr>
+    </w:p>
+    <w:p>
+      <w:pPr>
+        <w:ind w:firstLine="420" w:firstLineChars="0"/>
+        <w:rPr>
+          <w:rFonts w:hint="default"/>
+          <w:lang w:val="en-US" w:eastAsia="zh-CN"/>
+        </w:rPr>
+      </w:pPr>
+      <w:r>
+        <w:rPr>
+          <w:rFonts w:hint="eastAsia"/>
+          <w:lang w:val="en-US" w:eastAsia="zh-CN"/>
+        </w:rPr>
+        <w:t>2.24 删除爬虫任务</w:t>
+      </w:r>
+    </w:p>
+    <w:p>
+      <w:pPr>
+        <w:ind w:left="420" w:leftChars="0" w:firstLine="420" w:firstLineChars="0"/>
+        <w:rPr>
+          <w:rFonts w:hint="eastAsia"/>
+          <w:lang w:val="en-US" w:eastAsia="zh-CN"/>
+        </w:rPr>
+      </w:pPr>
+      <w:r>
+        <w:rPr>
+          <w:rFonts w:hint="eastAsia"/>
+          <w:lang w:val="en-US" w:eastAsia="zh-CN"/>
+        </w:rPr>
+        <w:t>存在批量删除按钮，点击删除按钮，弹出确认框，确认后，选中数据全部删除，每条数据后都有单个删除数据操作，此功能为从数据库中删除网址信息（谨慎操作）</w:t>
+      </w:r>
+    </w:p>
+    <w:p>
+      <w:pPr>
+        <w:rPr>
+          <w:rFonts w:hint="default"/>
+          <w:lang w:val="en-US" w:eastAsia="zh-CN"/>
+        </w:rPr>
+      </w:pPr>
+    </w:p>
+    <w:p>
+      <w:pPr>
+        <w:ind w:firstLine="420" w:firstLineChars="0"/>
+        <w:rPr>
+          <w:rFonts w:hint="eastAsia"/>
+          <w:lang w:val="en-US" w:eastAsia="zh-CN"/>
+        </w:rPr>
+      </w:pPr>
+    </w:p>
+    <w:p>
+      <w:pPr>
+        <w:pStyle w:val="3"/>
+        <w:bidi w:val="0"/>
+        <w:rPr>
+          <w:rFonts w:hint="eastAsia"/>
+          <w:b/>
+          <w:sz w:val="28"/>
+          <w:szCs w:val="28"/>
+          <w:lang w:val="en-US" w:eastAsia="zh-CN"/>
+        </w:rPr>
+      </w:pPr>
+      <w:r>
+        <w:rPr>
+          <w:rFonts w:hint="eastAsia"/>
+          <w:b/>
+          <w:sz w:val="28"/>
+          <w:szCs w:val="28"/>
+          <w:lang w:val="en-US" w:eastAsia="zh-CN"/>
+        </w:rPr>
+        <w:t>三 数据统计</w:t>
+      </w:r>
+    </w:p>
+    <w:p>
+      <w:pPr>
+        <w:pStyle w:val="4"/>
+        <w:bidi w:val="0"/>
+        <w:rPr>
+          <w:rFonts w:hint="eastAsia"/>
+          <w:b/>
+          <w:sz w:val="24"/>
+          <w:szCs w:val="24"/>
+          <w:lang w:val="en-US" w:eastAsia="zh-CN"/>
+        </w:rPr>
+      </w:pPr>
+      <w:r>
+        <w:rPr>
+          <w:rFonts w:hint="eastAsia"/>
+          <w:b/>
+          <w:sz w:val="24"/>
+          <w:szCs w:val="24"/>
+          <w:lang w:val="en-US" w:eastAsia="zh-CN"/>
+        </w:rPr>
+        <w:t>3.1服务器监控</w:t>
+      </w:r>
+    </w:p>
+    <w:p>
+      <w:pPr>
+        <w:pStyle w:val="4"/>
+        <w:bidi w:val="0"/>
+        <w:rPr>
+          <w:rFonts w:hint="default"/>
+          <w:b/>
+          <w:sz w:val="24"/>
+          <w:szCs w:val="24"/>
+          <w:lang w:val="en-US" w:eastAsia="zh-CN"/>
+        </w:rPr>
+      </w:pPr>
+      <w:r>
+        <w:rPr>
+          <w:rFonts w:hint="eastAsia"/>
+          <w:b/>
+          <w:sz w:val="24"/>
+          <w:szCs w:val="24"/>
+          <w:lang w:val="en-US" w:eastAsia="zh-CN"/>
+        </w:rPr>
+        <w:t>3.2爬虫监控</w:t>
+      </w:r>
+    </w:p>
+    <w:p>
+      <w:pPr>
+        <w:rPr>
+          <w:rFonts w:hint="eastAsia"/>
+          <w:lang w:val="en-US" w:eastAsia="zh-CN"/>
+        </w:rPr>
+      </w:pPr>
+    </w:p>
+    <w:p>
+      <w:pPr>
+        <w:pStyle w:val="3"/>
+        <w:bidi w:val="0"/>
+        <w:rPr>
+          <w:rFonts w:hint="eastAsia"/>
+          <w:b/>
+          <w:sz w:val="28"/>
+          <w:szCs w:val="28"/>
+          <w:lang w:val="en-US" w:eastAsia="zh-CN"/>
+        </w:rPr>
+      </w:pPr>
+      <w:r>
+        <w:rPr>
+          <w:rFonts w:hint="eastAsia"/>
+          <w:b/>
+          <w:sz w:val="28"/>
+          <w:szCs w:val="28"/>
+          <w:lang w:val="en-US" w:eastAsia="zh-CN"/>
+        </w:rPr>
+        <w:t>四 权限管理</w:t>
+      </w:r>
+    </w:p>
+    <w:p>
+      <w:pPr>
+        <w:pStyle w:val="4"/>
+        <w:bidi w:val="0"/>
+        <w:rPr>
+          <w:rFonts w:hint="eastAsia"/>
+          <w:b/>
+          <w:sz w:val="24"/>
+          <w:szCs w:val="24"/>
+          <w:lang w:val="en-US" w:eastAsia="zh-CN"/>
+        </w:rPr>
+      </w:pPr>
+      <w:r>
+        <w:rPr>
+          <w:rFonts w:hint="eastAsia"/>
+          <w:b/>
+          <w:sz w:val="24"/>
+          <w:szCs w:val="24"/>
+          <w:lang w:val="en-US" w:eastAsia="zh-CN"/>
+        </w:rPr>
+        <w:t>4.1成员管理列表</w:t>
+      </w:r>
+    </w:p>
+    <w:p>
+      <w:pPr>
+        <w:ind w:left="420" w:leftChars="0" w:firstLine="420" w:firstLineChars="0"/>
+        <w:rPr>
+          <w:rFonts w:hint="eastAsia"/>
+          <w:lang w:val="en-US" w:eastAsia="zh-CN"/>
+        </w:rPr>
+      </w:pPr>
+      <w:r>
+        <w:rPr>
+          <w:rFonts w:hint="eastAsia"/>
+          <w:lang w:val="en-US" w:eastAsia="zh-CN"/>
+        </w:rPr>
+        <w:t>管理员创建账号登录密码可供其他成员登录，没有注册功能，成员对爬虫，网站的操作信息都会展示在权限管理模块中（这一块还在构思中）</w:t>
+      </w:r>
+    </w:p>
+    <w:p>
+      <w:pPr>
+        <w:pStyle w:val="3"/>
+        <w:bidi w:val="0"/>
+        <w:rPr>
+          <w:rFonts w:hint="eastAsia"/>
+          <w:b/>
+          <w:sz w:val="28"/>
+          <w:szCs w:val="28"/>
+          <w:lang w:val="en-US" w:eastAsia="zh-CN"/>
+        </w:rPr>
+      </w:pPr>
+      <w:r>
+        <w:rPr>
+          <w:rFonts w:hint="eastAsia"/>
+          <w:b/>
+          <w:sz w:val="28"/>
+          <w:szCs w:val="28"/>
+          <w:lang w:val="en-US" w:eastAsia="zh-CN"/>
+        </w:rPr>
+        <w:t>五 开发设计</w:t>
+      </w:r>
+    </w:p>
+    <w:p>
+      <w:pPr>
+        <w:pStyle w:val="4"/>
+        <w:bidi w:val="0"/>
+        <w:rPr>
+          <w:rFonts w:hint="default"/>
+          <w:b/>
+          <w:sz w:val="24"/>
+          <w:szCs w:val="24"/>
+          <w:lang w:val="en-US" w:eastAsia="zh-CN"/>
+        </w:rPr>
+      </w:pPr>
+      <w:r>
+        <w:rPr>
+          <w:rFonts w:hint="eastAsia"/>
+          <w:b/>
+          <w:sz w:val="24"/>
+          <w:szCs w:val="24"/>
+          <w:lang w:val="en-US" w:eastAsia="zh-CN"/>
+        </w:rPr>
+        <w:t>5.1数据库设计</w:t>
+      </w:r>
+    </w:p>
+    <w:p>
+      <w:pPr>
+        <w:pStyle w:val="5"/>
+        <w:bidi w:val="0"/>
+        <w:rPr>
+          <w:rFonts w:hint="eastAsia"/>
+          <w:b/>
+          <w:sz w:val="21"/>
+          <w:szCs w:val="21"/>
+          <w:lang w:val="en-US" w:eastAsia="zh-CN"/>
+        </w:rPr>
+      </w:pPr>
+      <w:r>
+        <w:rPr>
+          <w:rFonts w:hint="eastAsia"/>
+          <w:b/>
+          <w:sz w:val="21"/>
+          <w:szCs w:val="21"/>
+          <w:lang w:val="en-US" w:eastAsia="zh-CN"/>
+        </w:rPr>
+        <w:t>4.11 mysql 数据库</w:t>
+      </w:r>
+    </w:p>
+    <w:p>
+      <w:pPr>
+        <w:ind w:firstLine="420" w:firstLineChars="0"/>
+        <w:rPr>
+          <w:rFonts w:hint="eastAsia"/>
+          <w:b/>
+          <w:bCs/>
+          <w:lang w:val="en-US" w:eastAsia="zh-CN"/>
+        </w:rPr>
+      </w:pPr>
+      <w:r>
+        <w:rPr>
+          <w:rFonts w:hint="eastAsia"/>
+          <w:b/>
+          <w:bCs/>
+          <w:lang w:val="en-US" w:eastAsia="zh-CN"/>
+        </w:rPr>
+        <w:t>4.111 数据表</w:t>
+      </w:r>
+    </w:p>
+    <w:p>
+      <w:pPr>
+        <w:ind w:firstLine="420" w:firstLineChars="0"/>
+        <w:rPr>
+          <w:rFonts w:hint="default"/>
+          <w:b/>
+          <w:bCs/>
+          <w:lang w:val="en-US" w:eastAsia="zh-CN"/>
+        </w:rPr>
+      </w:pPr>
+    </w:p>
+    <w:p>
+      <w:pPr>
+        <w:numPr>
+          <w:ilvl w:val="0"/>
+          <w:numId w:val="1"/>
+        </w:numPr>
+        <w:ind w:left="420" w:leftChars="0" w:firstLine="420" w:firstLineChars="0"/>
+        <w:rPr>
+          <w:rFonts w:hint="eastAsia"/>
+          <w:b/>
+          <w:bCs/>
+          <w:lang w:val="en-US" w:eastAsia="zh-CN"/>
+        </w:rPr>
+      </w:pPr>
+      <w:r>
+        <w:rPr>
+          <w:rFonts w:hint="eastAsia"/>
+          <w:b/>
+          <w:bCs/>
+          <w:lang w:val="en-US" w:eastAsia="zh-CN"/>
+        </w:rPr>
+        <w:t>User表</w:t>
+      </w:r>
+    </w:p>
+    <w:p>
+      <w:pPr>
+        <w:ind w:left="840" w:leftChars="0" w:firstLine="420" w:firstLineChars="0"/>
+        <w:rPr>
+          <w:rFonts w:hint="eastAsia"/>
+          <w:lang w:val="en-US" w:eastAsia="zh-CN"/>
+        </w:rPr>
+      </w:pPr>
+      <w:r>
+        <w:rPr>
+          <w:rFonts w:hint="eastAsia"/>
+          <w:lang w:val="en-US" w:eastAsia="zh-CN"/>
+        </w:rPr>
+        <w:t xml:space="preserve">字段 </w:t>
+      </w:r>
+    </w:p>
+    <w:p>
+      <w:pPr>
+        <w:ind w:left="1260" w:leftChars="0" w:firstLine="420" w:firstLineChars="0"/>
+        <w:rPr>
+          <w:rFonts w:hint="default"/>
+          <w:lang w:val="en-US" w:eastAsia="zh-CN"/>
+        </w:rPr>
+      </w:pPr>
+      <w:r>
+        <w:rPr>
+          <w:rFonts w:hint="eastAsia"/>
+          <w:lang w:val="en-US" w:eastAsia="zh-CN"/>
+        </w:rPr>
+        <w:t>ID          # id</w:t>
+      </w:r>
+    </w:p>
+    <w:p>
+      <w:pPr>
+        <w:ind w:left="1260" w:leftChars="0" w:firstLine="420" w:firstLineChars="0"/>
+        <w:rPr>
+          <w:rFonts w:hint="eastAsia"/>
+          <w:lang w:val="en-US" w:eastAsia="zh-CN"/>
+        </w:rPr>
+      </w:pPr>
+      <w:r>
+        <w:rPr>
+          <w:rFonts w:hint="eastAsia"/>
+          <w:lang w:val="en-US" w:eastAsia="zh-CN"/>
+        </w:rPr>
+        <w:t>Username   #用户名</w:t>
+      </w:r>
+    </w:p>
+    <w:p>
+      <w:pPr>
+        <w:ind w:left="1260" w:leftChars="0" w:firstLine="420" w:firstLineChars="0"/>
+        <w:rPr>
+          <w:rFonts w:hint="eastAsia"/>
+          <w:lang w:val="en-US" w:eastAsia="zh-CN"/>
+        </w:rPr>
+      </w:pPr>
+      <w:r>
+        <w:rPr>
+          <w:rFonts w:hint="eastAsia"/>
+          <w:lang w:val="en-US" w:eastAsia="zh-CN"/>
+        </w:rPr>
+        <w:t>Password    #密码</w:t>
+      </w:r>
+    </w:p>
+    <w:p>
+      <w:pPr>
+        <w:ind w:left="1260" w:leftChars="0" w:firstLine="420" w:firstLineChars="0"/>
+        <w:rPr>
+          <w:rFonts w:hint="eastAsia"/>
+          <w:lang w:val="en-US" w:eastAsia="zh-CN"/>
+        </w:rPr>
+      </w:pPr>
+    </w:p>
+    <w:p>
+      <w:pPr>
+        <w:numPr>
+          <w:ilvl w:val="0"/>
+          <w:numId w:val="1"/>
+        </w:numPr>
+        <w:ind w:left="420" w:leftChars="0" w:firstLine="420" w:firstLineChars="0"/>
+        <w:rPr>
+          <w:rFonts w:hint="eastAsia"/>
+          <w:b/>
+          <w:bCs/>
+          <w:lang w:val="en-US" w:eastAsia="zh-CN"/>
+        </w:rPr>
+      </w:pPr>
+      <w:r>
+        <w:rPr>
+          <w:rFonts w:hint="eastAsia"/>
+          <w:b/>
+          <w:bCs/>
+          <w:lang w:val="en-US" w:eastAsia="zh-CN"/>
+        </w:rPr>
+        <w:t>Webinfo 表</w:t>
+      </w:r>
+    </w:p>
+    <w:p>
+      <w:pPr>
+        <w:ind w:left="840" w:leftChars="0" w:firstLine="420" w:firstLineChars="0"/>
+        <w:rPr>
+          <w:rFonts w:hint="eastAsia"/>
+          <w:lang w:val="en-US" w:eastAsia="zh-CN"/>
+        </w:rPr>
+      </w:pPr>
+      <w:r>
+        <w:rPr>
+          <w:rFonts w:hint="eastAsia"/>
+          <w:lang w:val="en-US" w:eastAsia="zh-CN"/>
+        </w:rPr>
+        <w:t xml:space="preserve">字段 </w:t>
+      </w:r>
+    </w:p>
+    <w:p>
+      <w:pPr>
+        <w:ind w:left="1260" w:leftChars="0" w:firstLine="420" w:firstLineChars="0"/>
+        <w:rPr>
+          <w:rFonts w:hint="eastAsia"/>
+          <w:lang w:val="en-US" w:eastAsia="zh-CN"/>
+        </w:rPr>
+      </w:pPr>
+      <w:r>
+        <w:rPr>
+          <w:rFonts w:hint="eastAsia"/>
+          <w:lang w:val="en-US" w:eastAsia="zh-CN"/>
+        </w:rPr>
+        <w:t>ID             #url的md5加密</w:t>
+      </w:r>
+    </w:p>
+    <w:p>
+      <w:pPr>
+        <w:ind w:left="1260" w:leftChars="0" w:firstLine="420" w:firstLineChars="0"/>
+        <w:rPr>
+          <w:rFonts w:hint="eastAsia"/>
+          <w:lang w:val="en-US" w:eastAsia="zh-CN"/>
+        </w:rPr>
+      </w:pPr>
+      <w:r>
+        <w:rPr>
+          <w:rFonts w:hint="eastAsia"/>
+          <w:lang w:val="en-US" w:eastAsia="zh-CN"/>
+        </w:rPr>
+        <w:t>Url             #网站网址</w:t>
+      </w:r>
+    </w:p>
+    <w:p>
+      <w:pPr>
+        <w:ind w:left="1260" w:leftChars="0" w:firstLine="420" w:firstLineChars="0"/>
+        <w:rPr>
+          <w:rFonts w:hint="eastAsia"/>
+          <w:lang w:val="en-US" w:eastAsia="zh-CN"/>
+        </w:rPr>
+      </w:pPr>
+      <w:r>
+        <w:rPr>
+          <w:rFonts w:hint="eastAsia"/>
+          <w:lang w:val="en-US" w:eastAsia="zh-CN"/>
+        </w:rPr>
+        <w:t>Web_name      #网站名称</w:t>
+      </w:r>
+    </w:p>
+    <w:p>
+      <w:pPr>
+        <w:ind w:left="1260" w:leftChars="0" w:firstLine="420" w:firstLineChars="0"/>
+        <w:rPr>
+          <w:rFonts w:hint="eastAsia"/>
+          <w:lang w:val="en-US" w:eastAsia="zh-CN"/>
+        </w:rPr>
+      </w:pPr>
+      <w:r>
+        <w:rPr>
+          <w:rFonts w:hint="eastAsia"/>
+          <w:lang w:val="en-US" w:eastAsia="zh-CN"/>
+        </w:rPr>
+        <w:t>Add_time       #添加时间</w:t>
+      </w:r>
+    </w:p>
+    <w:p>
+      <w:pPr>
+        <w:ind w:left="1260" w:leftChars="0" w:firstLine="420" w:firstLineChars="0"/>
+        <w:rPr>
+          <w:rFonts w:hint="eastAsia"/>
+          <w:lang w:val="en-US" w:eastAsia="zh-CN"/>
+        </w:rPr>
+      </w:pPr>
+      <w:r>
+        <w:rPr>
+          <w:rFonts w:hint="eastAsia"/>
+          <w:lang w:val="en-US" w:eastAsia="zh-CN"/>
+        </w:rPr>
+        <w:t>Status          #采集状态</w:t>
+      </w:r>
+    </w:p>
+    <w:p>
+      <w:pPr>
+        <w:ind w:left="1260" w:leftChars="0" w:firstLine="420" w:firstLineChars="0"/>
+        <w:rPr>
+          <w:rFonts w:hint="eastAsia"/>
+          <w:lang w:val="en-US" w:eastAsia="zh-CN"/>
+        </w:rPr>
+      </w:pPr>
+      <w:r>
+        <w:rPr>
+          <w:rFonts w:hint="eastAsia"/>
+          <w:lang w:val="en-US" w:eastAsia="zh-CN"/>
+        </w:rPr>
+        <w:t>Agaent         #是否需要代理</w:t>
+      </w:r>
+    </w:p>
+    <w:p>
+      <w:pPr>
+        <w:ind w:left="1260" w:leftChars="0" w:firstLine="420" w:firstLineChars="0"/>
+        <w:rPr>
+          <w:rFonts w:hint="default"/>
+          <w:lang w:val="en-US" w:eastAsia="zh-CN"/>
+        </w:rPr>
+      </w:pPr>
+      <w:r>
+        <w:rPr>
+          <w:rFonts w:hint="eastAsia"/>
+          <w:lang w:val="en-US" w:eastAsia="zh-CN"/>
+        </w:rPr>
+        <w:t>Sort            #网站类型</w:t>
+      </w:r>
+    </w:p>
+    <w:p>
+      <w:pPr>
+        <w:ind w:left="1260" w:leftChars="0" w:firstLine="420" w:firstLineChars="0"/>
+        <w:rPr>
+          <w:rFonts w:hint="eastAsia"/>
+          <w:lang w:val="en-US" w:eastAsia="zh-CN"/>
+        </w:rPr>
+      </w:pPr>
+      <w:r>
+        <w:rPr>
+          <w:rFonts w:hint="eastAsia"/>
+          <w:lang w:val="en-US" w:eastAsia="zh-CN"/>
+        </w:rPr>
+        <w:t>Info            #备用字段</w:t>
+      </w:r>
+    </w:p>
+    <w:p>
+      <w:pPr>
+        <w:numPr>
+          <w:ilvl w:val="0"/>
+          <w:numId w:val="1"/>
+        </w:numPr>
+        <w:ind w:left="420" w:leftChars="0" w:firstLine="420" w:firstLineChars="0"/>
+        <w:rPr>
+          <w:rFonts w:hint="eastAsia"/>
+          <w:b/>
+          <w:bCs/>
+          <w:lang w:val="en-US" w:eastAsia="zh-CN"/>
+        </w:rPr>
+      </w:pPr>
+      <w:r>
+        <w:rPr>
+          <w:rFonts w:hint="eastAsia"/>
+          <w:b/>
+          <w:bCs/>
+          <w:lang w:val="en-US" w:eastAsia="zh-CN"/>
+        </w:rPr>
+        <w:t>Spider_task表</w:t>
+      </w:r>
+    </w:p>
+    <w:p>
+      <w:pPr>
+        <w:rPr>
+          <w:rFonts w:hint="default"/>
+          <w:lang w:val="en-US" w:eastAsia="zh-CN"/>
+        </w:rPr>
+      </w:pPr>
+    </w:p>
+    <w:p>
+      <w:pPr>
+        <w:ind w:left="840" w:leftChars="0" w:firstLine="420" w:firstLineChars="0"/>
+        <w:rPr>
+          <w:rFonts w:hint="eastAsia"/>
+          <w:lang w:val="en-US" w:eastAsia="zh-CN"/>
+        </w:rPr>
+      </w:pPr>
+      <w:r>
+        <w:rPr>
+          <w:rFonts w:hint="eastAsia"/>
+          <w:lang w:val="en-US" w:eastAsia="zh-CN"/>
+        </w:rPr>
+        <w:t xml:space="preserve">字段 </w:t>
+      </w:r>
+    </w:p>
+    <w:p>
+      <w:pPr>
+        <w:ind w:left="1260" w:leftChars="0" w:firstLine="420" w:firstLineChars="0"/>
+        <w:rPr>
+          <w:rFonts w:hint="eastAsia"/>
+          <w:lang w:val="en-US" w:eastAsia="zh-CN"/>
+        </w:rPr>
+      </w:pPr>
+      <w:r>
+        <w:rPr>
+          <w:rFonts w:hint="eastAsia"/>
+          <w:lang w:val="en-US" w:eastAsia="zh-CN"/>
+        </w:rPr>
+        <w:t>ID             #爬虫任务名的md5加密</w:t>
+      </w:r>
+    </w:p>
+    <w:p>
+      <w:pPr>
+        <w:ind w:left="1260" w:leftChars="0" w:firstLine="420" w:firstLineChars="0"/>
+        <w:rPr>
+          <w:rFonts w:hint="default"/>
+          <w:lang w:val="en-US" w:eastAsia="zh-CN"/>
+        </w:rPr>
+      </w:pPr>
+      <w:r>
+        <w:rPr>
+          <w:rFonts w:hint="eastAsia"/>
+          <w:lang w:val="en-US" w:eastAsia="zh-CN"/>
+        </w:rPr>
+        <w:t>task_name      #爬虫任务名</w:t>
+      </w:r>
+    </w:p>
+    <w:p>
+      <w:pPr>
+        <w:ind w:left="1260" w:leftChars="0" w:firstLine="420" w:firstLineChars="0"/>
+        <w:rPr>
+          <w:rFonts w:hint="default"/>
+          <w:lang w:val="en-US" w:eastAsia="zh-CN"/>
+        </w:rPr>
+      </w:pPr>
+      <w:r>
+        <w:rPr>
+          <w:rFonts w:hint="eastAsia"/>
+          <w:lang w:val="en-US" w:eastAsia="zh-CN"/>
+        </w:rPr>
+        <w:t>task_job        #爬虫任务的二进制文件</w:t>
+      </w:r>
+    </w:p>
+    <w:p>
+      <w:pPr>
+        <w:ind w:left="1260" w:leftChars="0" w:firstLine="420" w:firstLineChars="0"/>
+        <w:rPr>
+          <w:rFonts w:hint="default"/>
+          <w:lang w:val="en-US" w:eastAsia="zh-CN"/>
+        </w:rPr>
+      </w:pPr>
+      <w:r>
+        <w:rPr>
+          <w:rFonts w:hint="eastAsia"/>
+          <w:lang w:val="en-US" w:eastAsia="zh-CN"/>
+        </w:rPr>
+        <w:t>create_time     #创建时间</w:t>
+      </w:r>
+    </w:p>
+    <w:p>
+      <w:pPr>
+        <w:ind w:left="1260" w:leftChars="0" w:firstLine="420" w:firstLineChars="0"/>
+        <w:rPr>
+          <w:rFonts w:hint="eastAsia"/>
+          <w:lang w:val="en-US" w:eastAsia="zh-CN"/>
+        </w:rPr>
+      </w:pPr>
+      <w:r>
+        <w:rPr>
+          <w:rFonts w:hint="eastAsia"/>
+          <w:lang w:val="en-US" w:eastAsia="zh-CN"/>
+        </w:rPr>
+        <w:t>Status          #爬虫状态</w:t>
+      </w:r>
+    </w:p>
+    <w:p>
+      <w:pPr>
+        <w:ind w:left="1260" w:leftChars="0" w:firstLine="420" w:firstLineChars="0"/>
+        <w:rPr>
+          <w:rFonts w:hint="default"/>
+          <w:lang w:val="en-US" w:eastAsia="zh-CN"/>
+        </w:rPr>
+      </w:pPr>
+      <w:r>
+        <w:rPr>
+          <w:rFonts w:hint="eastAsia"/>
+          <w:lang w:val="en-US" w:eastAsia="zh-CN"/>
+        </w:rPr>
+        <w:t>creater         #创建者</w:t>
+      </w:r>
+    </w:p>
+    <w:p>
+      <w:pPr>
+        <w:rPr>
+          <w:rFonts w:hint="default"/>
+          <w:lang w:val="en-US" w:eastAsia="zh-CN"/>
+        </w:rPr>
+      </w:pPr>
+    </w:p>
+    <w:p>
+      <w:pPr>
+        <w:ind w:left="420" w:leftChars="0" w:firstLine="420" w:firstLineChars="0"/>
+        <w:rPr>
+          <w:rFonts w:hint="default"/>
+          <w:lang w:val="en-US" w:eastAsia="zh-CN"/>
+        </w:rPr>
+      </w:pPr>
+    </w:p>
+    <w:p>
+      <w:pPr>
+        <w:pStyle w:val="5"/>
+        <w:bidi w:val="0"/>
+        <w:rPr>
+          <w:rFonts w:hint="eastAsia"/>
+          <w:b/>
+          <w:sz w:val="21"/>
+          <w:szCs w:val="21"/>
+          <w:lang w:val="en-US" w:eastAsia="zh-CN"/>
+        </w:rPr>
+      </w:pPr>
+      <w:r>
+        <w:rPr>
+          <w:rFonts w:hint="eastAsia"/>
+          <w:b/>
+          <w:sz w:val="21"/>
+          <w:szCs w:val="21"/>
+          <w:lang w:val="en-US" w:eastAsia="zh-CN"/>
+        </w:rPr>
+        <w:t>4.21 mongodb 数据库</w:t>
+      </w:r>
+    </w:p>
+    <w:p>
+      <w:pPr>
+        <w:ind w:firstLine="420" w:firstLineChars="0"/>
+        <w:rPr>
+          <w:rFonts w:hint="eastAsia"/>
+          <w:b/>
+          <w:bCs/>
+          <w:lang w:val="en-US" w:eastAsia="zh-CN"/>
+        </w:rPr>
+      </w:pPr>
+      <w:r>
+        <w:rPr>
+          <w:rFonts w:hint="eastAsia"/>
+          <w:b/>
+          <w:bCs/>
+          <w:lang w:val="en-US" w:eastAsia="zh-CN"/>
+        </w:rPr>
+        <w:t>4.211 数据表</w:t>
+      </w:r>
+    </w:p>
+    <w:p>
+      <w:pPr>
+        <w:ind w:firstLine="420" w:firstLineChars="0"/>
+        <w:rPr>
+          <w:rFonts w:hint="eastAsia"/>
+          <w:b/>
+          <w:bCs/>
+          <w:lang w:val="en-US" w:eastAsia="zh-CN"/>
+        </w:rPr>
+      </w:pPr>
+    </w:p>
+    <w:p>
+      <w:pPr>
+        <w:numPr>
+          <w:ilvl w:val="0"/>
+          <w:numId w:val="2"/>
+        </w:numPr>
+        <w:ind w:left="420" w:leftChars="0" w:firstLine="420" w:firstLineChars="0"/>
+        <w:rPr>
+          <w:rFonts w:hint="eastAsia"/>
+          <w:b/>
+          <w:bCs/>
+          <w:lang w:val="en-US" w:eastAsia="zh-CN"/>
+        </w:rPr>
+      </w:pPr>
+      <w:r>
+        <w:rPr>
+          <w:rFonts w:hint="eastAsia"/>
+          <w:b/>
+          <w:bCs/>
+          <w:lang w:val="en-US" w:eastAsia="zh-CN"/>
+        </w:rPr>
+        <w:t>config表</w:t>
+      </w:r>
+    </w:p>
+    <w:p>
+      <w:pPr>
+        <w:ind w:left="420" w:leftChars="0" w:firstLine="420" w:firstLineChars="0"/>
+        <w:rPr>
+          <w:rFonts w:hint="eastAsia"/>
+          <w:lang w:val="en-US" w:eastAsia="zh-CN"/>
+        </w:rPr>
+      </w:pPr>
+      <w:r>
+        <w:rPr>
+          <w:rFonts w:hint="eastAsia"/>
+          <w:lang w:val="en-US" w:eastAsia="zh-CN"/>
+        </w:rPr>
+        <w:t>{ "uuid" : "mysql中spider_task中的uuid,用于定位该爬虫的参数",</w:t>
+      </w:r>
+    </w:p>
+    <w:p>
+      <w:pPr>
+        <w:ind w:left="420" w:leftChars="0" w:firstLine="420" w:firstLineChars="0"/>
+        <w:rPr>
+          <w:rFonts w:hint="eastAsia"/>
+          <w:lang w:val="en-US" w:eastAsia="zh-CN"/>
+        </w:rPr>
+      </w:pPr>
+      <w:r>
+        <w:rPr>
+          <w:rFonts w:hint="eastAsia"/>
+          <w:lang w:val="en-US" w:eastAsia="zh-CN"/>
+        </w:rPr>
+        <w:t xml:space="preserve"> "urls" : [用于采集的url池，这里是个列表],</w:t>
+      </w:r>
+    </w:p>
+    <w:p>
+      <w:pPr>
+        <w:ind w:left="420" w:leftChars="0" w:firstLine="420" w:firstLineChars="0"/>
+        <w:rPr>
+          <w:rFonts w:hint="eastAsia"/>
+          <w:lang w:val="en-US" w:eastAsia="zh-CN"/>
+        </w:rPr>
+      </w:pPr>
+      <w:r>
+        <w:rPr>
+          <w:rFonts w:hint="eastAsia"/>
+          <w:lang w:val="en-US" w:eastAsia="zh-CN"/>
+        </w:rPr>
+        <w:t xml:space="preserve"> "start_time" : "开始采集的时间（注意，不是配置的时间，是爬虫启动的时间）",</w:t>
+      </w:r>
+    </w:p>
+    <w:p>
+      <w:pPr>
+        <w:ind w:left="420" w:leftChars="0" w:firstLine="420" w:firstLineChars="0"/>
+        <w:rPr>
+          <w:rFonts w:hint="eastAsia"/>
+          <w:lang w:val="en-US" w:eastAsia="zh-CN"/>
+        </w:rPr>
+      </w:pPr>
+      <w:r>
+        <w:rPr>
+          <w:rFonts w:hint="eastAsia"/>
+          <w:lang w:val="en-US" w:eastAsia="zh-CN"/>
+        </w:rPr>
+        <w:t xml:space="preserve"> "limit" : "限制采集深度",</w:t>
+      </w:r>
+    </w:p>
+    <w:p>
+      <w:pPr>
+        <w:ind w:left="420" w:leftChars="0" w:firstLine="420" w:firstLineChars="0"/>
+        <w:rPr>
+          <w:rFonts w:hint="eastAsia"/>
+          <w:lang w:val="en-US" w:eastAsia="zh-CN"/>
+        </w:rPr>
+      </w:pPr>
+      <w:r>
+        <w:rPr>
+          <w:rFonts w:hint="eastAsia"/>
+          <w:lang w:val="en-US" w:eastAsia="zh-CN"/>
+        </w:rPr>
+        <w:t xml:space="preserve"> "fixed_time" : "设置定爬虫启动时间",</w:t>
+      </w:r>
+    </w:p>
+    <w:p>
+      <w:pPr>
+        <w:ind w:left="420" w:leftChars="0" w:firstLine="420" w:firstLineChars="0"/>
+        <w:rPr>
+          <w:rFonts w:hint="default"/>
+          <w:lang w:val="en-US" w:eastAsia="zh-CN"/>
+        </w:rPr>
+      </w:pPr>
+      <w:r>
+        <w:rPr>
+          <w:rFonts w:hint="eastAsia"/>
+          <w:lang w:val="en-US" w:eastAsia="zh-CN"/>
+        </w:rPr>
+        <w:t xml:space="preserve"> "agent" : "是否需要代理</w:t>
+      </w:r>
+      <w:r>
+        <w:rPr>
+          <w:rFonts w:hint="default"/>
+          <w:lang w:val="en-US" w:eastAsia="zh-CN"/>
+        </w:rPr>
+        <w:t>”</w:t>
+      </w:r>
+    </w:p>
+    <w:p>
+      <w:pPr>
+        <w:ind w:left="420" w:leftChars="0" w:firstLine="420" w:firstLineChars="0"/>
+        <w:rPr>
+          <w:rFonts w:hint="eastAsia"/>
+          <w:lang w:val="en-US" w:eastAsia="zh-CN"/>
+        </w:rPr>
+      </w:pPr>
+      <w:r>
+        <w:rPr>
+          <w:rFonts w:hint="eastAsia"/>
+          <w:lang w:val="en-US" w:eastAsia="zh-CN"/>
+        </w:rPr>
+        <w:t>}</w:t>
+      </w:r>
+    </w:p>
+    <w:p>
+      <w:pPr>
+        <w:rPr>
+          <w:rFonts w:hint="eastAsia"/>
+          <w:lang w:val="en-US" w:eastAsia="zh-CN"/>
+        </w:rPr>
+      </w:pPr>
+    </w:p>
+    <w:p>
+      <w:pPr>
+        <w:pStyle w:val="5"/>
+        <w:bidi w:val="0"/>
+        <w:rPr>
+          <w:rFonts w:hint="eastAsia"/>
+          <w:b/>
+          <w:sz w:val="21"/>
+          <w:szCs w:val="21"/>
+          <w:lang w:val="en-US" w:eastAsia="zh-CN"/>
+        </w:rPr>
+      </w:pPr>
+      <w:r>
+        <w:rPr>
+          <w:rFonts w:hint="eastAsia"/>
+          <w:b/>
+          <w:sz w:val="21"/>
+          <w:szCs w:val="21"/>
+          <w:lang w:val="en-US" w:eastAsia="zh-CN"/>
+        </w:rPr>
+        <w:t>4.31 redis 数据库</w:t>
+      </w:r>
+    </w:p>
+    <w:p>
+      <w:pPr>
+        <w:pStyle w:val="4"/>
+        <w:bidi w:val="0"/>
+        <w:rPr>
+          <w:rFonts w:hint="default"/>
+          <w:b/>
+          <w:sz w:val="24"/>
+          <w:szCs w:val="24"/>
+          <w:lang w:val="en-US" w:eastAsia="zh-CN"/>
+        </w:rPr>
+      </w:pPr>
+      <w:r>
+        <w:rPr>
+          <w:rFonts w:hint="eastAsia"/>
+          <w:b/>
+          <w:sz w:val="24"/>
+          <w:szCs w:val="24"/>
+          <w:lang w:val="en-US" w:eastAsia="zh-CN"/>
+        </w:rPr>
+        <w:t>5.2 接口数据对接</w:t>
+      </w:r>
+    </w:p>
+    <w:p>
+      <w:pPr>
+        <w:pStyle w:val="5"/>
+        <w:bidi w:val="0"/>
+        <w:rPr>
+          <w:rFonts w:hint="eastAsia"/>
+          <w:b/>
+          <w:sz w:val="21"/>
+          <w:szCs w:val="21"/>
+          <w:lang w:val="en-US" w:eastAsia="zh-CN"/>
+        </w:rPr>
+      </w:pPr>
+      <w:r>
+        <w:rPr>
+          <w:rFonts w:hint="eastAsia"/>
+          <w:b/>
+          <w:sz w:val="21"/>
+          <w:szCs w:val="21"/>
+          <w:lang w:val="en-US" w:eastAsia="zh-CN"/>
+        </w:rPr>
+        <w:t>5.21下发任务</w:t>
+      </w:r>
+    </w:p>
+    <w:p>
+      <w:pPr>
+        <w:ind w:firstLine="420" w:firstLineChars="0"/>
+        <w:rPr>
+          <w:rFonts w:hint="eastAsia"/>
+          <w:lang w:val="en-US" w:eastAsia="zh-CN"/>
+        </w:rPr>
+      </w:pPr>
+    </w:p>
+    <w:p>
+      <w:pPr>
+        <w:pStyle w:val="5"/>
+        <w:bidi w:val="0"/>
+        <w:rPr>
+          <w:rFonts w:hint="default"/>
+          <w:lang w:val="en-US" w:eastAsia="zh-CN"/>
+        </w:rPr>
+      </w:pPr>
+      <w:r>
+        <w:rPr>
+          <w:rFonts w:hint="eastAsia"/>
+          <w:b/>
+          <w:sz w:val="21"/>
+          <w:szCs w:val="21"/>
+          <w:lang w:val="en-US" w:eastAsia="zh-CN"/>
+        </w:rPr>
+        <w:t>5.22 数据反馈</w:t>
+      </w:r>
+    </w:p>
+    <w:p>
+      <w:pPr>
+        <w:pStyle w:val="4"/>
+        <w:bidi w:val="0"/>
+        <w:rPr>
+          <w:rFonts w:hint="eastAsia"/>
+          <w:b/>
+          <w:sz w:val="24"/>
+          <w:szCs w:val="24"/>
+          <w:lang w:val="en-US" w:eastAsia="zh-CN"/>
+        </w:rPr>
+      </w:pPr>
+      <w:r>
+        <w:rPr>
+          <w:rFonts w:hint="eastAsia"/>
+          <w:b/>
+          <w:sz w:val="24"/>
+          <w:szCs w:val="24"/>
+          <w:lang w:val="en-US" w:eastAsia="zh-CN"/>
+        </w:rPr>
+        <w:t>5.3 分布式部署</w:t>
+      </w:r>
+    </w:p>
+    <w:p>
+      <w:pPr>
+        <w:pStyle w:val="5"/>
+        <w:bidi w:val="0"/>
+        <w:rPr>
+          <w:rFonts w:hint="default"/>
+          <w:lang w:val="en-US" w:eastAsia="zh-CN"/>
+        </w:rPr>
+      </w:pPr>
+      <w:r>
+        <w:rPr>
+          <w:rFonts w:hint="eastAsia"/>
+          <w:b/>
+          <w:sz w:val="21"/>
+          <w:szCs w:val="21"/>
+          <w:lang w:val="en-US" w:eastAsia="zh-CN"/>
+        </w:rPr>
+        <w:t>5.21 主从机配置</w:t>
+      </w:r>
+    </w:p>
+    <w:p>
+      <w:pPr>
+        <w:rPr>
+          <w:rFonts w:hint="default"/>
+          <w:lang w:val="en-US" w:eastAsia="zh-CN"/>
+        </w:rPr>
+      </w:pPr>
+    </w:p>
+    <w:p>
+      <w:pPr>
+        <w:rPr>
+          <w:rFonts w:hint="default"/>
+          <w:lang w:val="en-US" w:eastAsia="zh-CN"/>
+        </w:rPr>
+      </w:pPr>
+    </w:p>
+    <w:p>
+      <w:pPr>
+        <w:rPr>
+          <w:rFonts w:hint="eastAsia"/>
+          <w:lang w:val="en-US" w:eastAsia="zh-CN"/>
+        </w:rPr>
+      </w:pPr>
+    </w:p>
+    <w:p>
+      <w:pPr>
+        <w:rPr>
+          <w:rFonts w:hint="eastAsia"/>
+          <w:lang w:val="en-US" w:eastAsia="zh-CN"/>
+        </w:rPr>
+      </w:pPr>
+    </w:p>
+    <w:p>
+      <w:pPr>
+        <w:rPr>
+          <w:rFonts w:hint="eastAsia"/>
+          <w:lang w:val="en-US" w:eastAsia="zh-CN"/>
+        </w:rPr>
+      </w:pPr>
+    </w:p>
+    <w:p>
+      <w:pPr>
+        <w:rPr>
+          <w:rFonts w:hint="eastAsia"/>
+          <w:lang w:val="en-US" w:eastAsia="zh-CN"/>
+        </w:rPr>
+      </w:pPr>
       <w:bookmarkStart w:id="0" w:name="_GoBack"/>
       <w:bookmarkEnd w:id="0"/>
-    </w:p>
-    <w:p>
-      <w:pPr>
-        <w:ind w:left="420" w:leftChars="0" w:firstLine="420" w:firstLineChars="0"/>
-        <w:rPr>
-          <w:rFonts w:hint="eastAsia"/>
-          <w:lang w:val="en-US" w:eastAsia="zh-CN"/>
-        </w:rPr>
-      </w:pPr>
-      <w:r>
-        <w:rPr>
-          <w:rFonts w:hint="eastAsia"/>
-          <w:lang w:val="en-US" w:eastAsia="zh-CN"/>
-        </w:rPr>
-        <w:t>点击开始采集按钮，跳出配置信息，选中待采集网址，配置爬虫引擎，一键启动，开始采集。</w:t>
-      </w:r>
-    </w:p>
-    <w:p>
-      <w:pPr>
-        <w:pStyle w:val="4"/>
-        <w:bidi w:val="0"/>
-        <w:rPr>
-          <w:rFonts w:hint="eastAsia"/>
-          <w:b/>
-          <w:sz w:val="24"/>
-          <w:szCs w:val="24"/>
-          <w:lang w:val="en-US" w:eastAsia="zh-CN"/>
-        </w:rPr>
-      </w:pPr>
-      <w:r>
-        <w:rPr>
-          <w:rFonts w:hint="eastAsia"/>
-          <w:b/>
-          <w:sz w:val="24"/>
-          <w:szCs w:val="24"/>
-          <w:lang w:val="en-US" w:eastAsia="zh-CN"/>
-        </w:rPr>
-        <w:t>1.3问题网址管理</w:t>
-      </w:r>
-    </w:p>
-    <w:p>
-      <w:pPr>
-        <w:ind w:firstLine="420" w:firstLineChars="0"/>
-        <w:rPr>
-          <w:rFonts w:hint="default"/>
-          <w:lang w:val="en-US" w:eastAsia="zh-CN"/>
-        </w:rPr>
-      </w:pPr>
-      <w:r>
-        <w:rPr>
-          <w:rFonts w:hint="eastAsia"/>
-          <w:lang w:val="en-US" w:eastAsia="zh-CN"/>
-        </w:rPr>
-        <w:t>查询在被采集过程中出现异常的网站，所在爬虫服务器，异常信息，发生异常的时间，异常是否解决等等信息，有提交反馈信息功能，以便运维人员后期维护，查询某时间段发生异常的信息，批量提交等等。</w:t>
-      </w:r>
-    </w:p>
-    <w:p>
-      <w:pPr>
-        <w:pStyle w:val="3"/>
-        <w:bidi w:val="0"/>
-        <w:rPr>
-          <w:rFonts w:hint="eastAsia"/>
-          <w:b/>
-          <w:sz w:val="28"/>
-          <w:szCs w:val="28"/>
-          <w:lang w:val="en-US" w:eastAsia="zh-CN"/>
-        </w:rPr>
-      </w:pPr>
-      <w:r>
-        <w:rPr>
-          <w:rFonts w:hint="eastAsia"/>
-          <w:b/>
-          <w:sz w:val="28"/>
-          <w:szCs w:val="28"/>
-          <w:lang w:val="en-US" w:eastAsia="zh-CN"/>
-        </w:rPr>
-        <w:t>二 爬虫管理</w:t>
-      </w:r>
-    </w:p>
-    <w:p>
-      <w:pPr>
-        <w:pStyle w:val="4"/>
-        <w:bidi w:val="0"/>
-        <w:rPr>
-          <w:rFonts w:hint="eastAsia"/>
-          <w:b/>
-          <w:sz w:val="24"/>
-          <w:szCs w:val="24"/>
-          <w:lang w:val="en-US" w:eastAsia="zh-CN"/>
-        </w:rPr>
-      </w:pPr>
-      <w:r>
-        <w:rPr>
-          <w:rFonts w:hint="eastAsia"/>
-          <w:b/>
-          <w:sz w:val="24"/>
-          <w:szCs w:val="24"/>
-          <w:lang w:val="en-US" w:eastAsia="zh-CN"/>
-        </w:rPr>
-        <w:t>2.1在启动爬虫列表</w:t>
-      </w:r>
-    </w:p>
-    <w:p>
-      <w:pPr>
-        <w:ind w:left="420" w:leftChars="0" w:firstLine="420" w:firstLineChars="0"/>
-        <w:rPr>
-          <w:rFonts w:hint="eastAsia"/>
-          <w:lang w:val="en-US" w:eastAsia="zh-CN"/>
-        </w:rPr>
-      </w:pPr>
-      <w:r>
-        <w:rPr>
-          <w:rFonts w:hint="eastAsia"/>
-          <w:lang w:val="en-US" w:eastAsia="zh-CN"/>
-        </w:rPr>
-        <w:t>查询服务器中正在运行的爬虫程序，显示该爬虫的类型（通用爬虫，定向爬虫，高效率实时爬虫等），爬虫所采集的网站数量，采集的数据量，运行时间，采集效率等信息，可暂停/批量暂停爬虫（暂停的爬虫保持先前的配置信息）。</w:t>
-      </w:r>
-    </w:p>
-    <w:p>
-      <w:pPr>
-        <w:rPr>
-          <w:rFonts w:hint="eastAsia"/>
-          <w:lang w:val="en-US" w:eastAsia="zh-CN"/>
-        </w:rPr>
-      </w:pPr>
-    </w:p>
-    <w:p>
-      <w:pPr>
-        <w:pStyle w:val="4"/>
-        <w:bidi w:val="0"/>
-        <w:rPr>
-          <w:rFonts w:hint="eastAsia"/>
-          <w:b/>
-          <w:sz w:val="24"/>
-          <w:szCs w:val="24"/>
-          <w:lang w:val="en-US" w:eastAsia="zh-CN"/>
-        </w:rPr>
-      </w:pPr>
-      <w:r>
-        <w:rPr>
-          <w:rFonts w:hint="eastAsia"/>
-          <w:b/>
-          <w:sz w:val="24"/>
-          <w:szCs w:val="24"/>
-          <w:lang w:val="en-US" w:eastAsia="zh-CN"/>
-        </w:rPr>
-        <w:t>2.2待启动爬虫列表</w:t>
-      </w:r>
-    </w:p>
-    <w:p>
-      <w:pPr>
-        <w:ind w:left="420" w:leftChars="0" w:firstLine="420" w:firstLineChars="0"/>
-        <w:rPr>
-          <w:rFonts w:hint="eastAsia"/>
-          <w:lang w:val="en-US" w:eastAsia="zh-CN"/>
-        </w:rPr>
-      </w:pPr>
-      <w:r>
-        <w:rPr>
-          <w:rFonts w:hint="eastAsia"/>
-          <w:lang w:val="en-US" w:eastAsia="zh-CN"/>
-        </w:rPr>
-        <w:t>查询服务器中未启动的爬虫程序，科添加新的爬虫任务，对未启动的爬虫程序做配置处理，如定时启动爬虫，为爬虫程序批量导入需要采集的网站，采集深度，采集量等信息，可一键格式化爬虫配置信息。</w:t>
-      </w:r>
-    </w:p>
-    <w:p>
-      <w:pPr>
-        <w:rPr>
-          <w:rFonts w:hint="default"/>
-          <w:lang w:val="en-US" w:eastAsia="zh-CN"/>
-        </w:rPr>
-      </w:pPr>
-    </w:p>
-    <w:p>
-      <w:pPr>
-        <w:pStyle w:val="3"/>
-        <w:bidi w:val="0"/>
-        <w:rPr>
-          <w:rFonts w:hint="eastAsia"/>
-          <w:b/>
-          <w:sz w:val="28"/>
-          <w:szCs w:val="28"/>
-          <w:lang w:val="en-US" w:eastAsia="zh-CN"/>
-        </w:rPr>
-      </w:pPr>
-      <w:r>
-        <w:rPr>
-          <w:rFonts w:hint="eastAsia"/>
-          <w:b/>
-          <w:sz w:val="28"/>
-          <w:szCs w:val="28"/>
-          <w:lang w:val="en-US" w:eastAsia="zh-CN"/>
-        </w:rPr>
-        <w:t>三 数据统计</w:t>
-      </w:r>
-    </w:p>
-    <w:p>
-      <w:pPr>
-        <w:pStyle w:val="4"/>
-        <w:bidi w:val="0"/>
-        <w:rPr>
-          <w:rFonts w:hint="eastAsia"/>
-          <w:b/>
-          <w:sz w:val="24"/>
-          <w:szCs w:val="24"/>
-          <w:lang w:val="en-US" w:eastAsia="zh-CN"/>
-        </w:rPr>
-      </w:pPr>
-      <w:r>
-        <w:rPr>
-          <w:rFonts w:hint="eastAsia"/>
-          <w:b/>
-          <w:sz w:val="24"/>
-          <w:szCs w:val="24"/>
-          <w:lang w:val="en-US" w:eastAsia="zh-CN"/>
-        </w:rPr>
-        <w:t>3.1服务器监控</w:t>
-      </w:r>
-    </w:p>
-    <w:p>
-      <w:pPr>
-        <w:pStyle w:val="4"/>
-        <w:bidi w:val="0"/>
-        <w:rPr>
-          <w:rFonts w:hint="default"/>
-          <w:b/>
-          <w:sz w:val="24"/>
-          <w:szCs w:val="24"/>
-          <w:lang w:val="en-US" w:eastAsia="zh-CN"/>
-        </w:rPr>
-      </w:pPr>
-      <w:r>
-        <w:rPr>
-          <w:rFonts w:hint="eastAsia"/>
-          <w:b/>
-          <w:sz w:val="24"/>
-          <w:szCs w:val="24"/>
-          <w:lang w:val="en-US" w:eastAsia="zh-CN"/>
-        </w:rPr>
-        <w:t>3.2爬虫监控</w:t>
-      </w:r>
-    </w:p>
-    <w:p>
-      <w:pPr>
-        <w:rPr>
-          <w:rFonts w:hint="eastAsia"/>
-          <w:lang w:val="en-US" w:eastAsia="zh-CN"/>
-        </w:rPr>
-      </w:pPr>
-    </w:p>
-    <w:p>
-      <w:pPr>
-        <w:pStyle w:val="3"/>
-        <w:bidi w:val="0"/>
-        <w:rPr>
-          <w:rFonts w:hint="eastAsia"/>
-          <w:b/>
-          <w:sz w:val="28"/>
-          <w:szCs w:val="28"/>
-          <w:lang w:val="en-US" w:eastAsia="zh-CN"/>
-        </w:rPr>
-      </w:pPr>
-      <w:r>
-        <w:rPr>
-          <w:rFonts w:hint="eastAsia"/>
-          <w:b/>
-          <w:sz w:val="28"/>
-          <w:szCs w:val="28"/>
-          <w:lang w:val="en-US" w:eastAsia="zh-CN"/>
-        </w:rPr>
-        <w:t>四 权限管理</w:t>
-      </w:r>
-    </w:p>
-    <w:p>
-      <w:pPr>
-        <w:pStyle w:val="4"/>
-        <w:bidi w:val="0"/>
-        <w:rPr>
-          <w:rFonts w:hint="eastAsia"/>
-          <w:b/>
-          <w:sz w:val="24"/>
-          <w:szCs w:val="24"/>
-          <w:lang w:val="en-US" w:eastAsia="zh-CN"/>
-        </w:rPr>
-      </w:pPr>
-      <w:r>
-        <w:rPr>
-          <w:rFonts w:hint="eastAsia"/>
-          <w:b/>
-          <w:sz w:val="24"/>
-          <w:szCs w:val="24"/>
-          <w:lang w:val="en-US" w:eastAsia="zh-CN"/>
-        </w:rPr>
-        <w:t>4.1成员管理列表</w:t>
-      </w:r>
-    </w:p>
-    <w:p>
-      <w:pPr>
-        <w:ind w:left="420" w:leftChars="0" w:firstLine="420" w:firstLineChars="0"/>
-        <w:rPr>
-          <w:rFonts w:hint="eastAsia"/>
-          <w:lang w:val="en-US" w:eastAsia="zh-CN"/>
-        </w:rPr>
-      </w:pPr>
-      <w:r>
-        <w:rPr>
-          <w:rFonts w:hint="eastAsia"/>
-          <w:lang w:val="en-US" w:eastAsia="zh-CN"/>
-        </w:rPr>
-        <w:t>管理员创建账号登录密码可供其他成员登录，没有注册功能，成员对爬虫，网站的操作信息都会展示在权限管理模块中（这一块还在构思中）</w:t>
-      </w:r>
-    </w:p>
-    <w:p>
-      <w:pPr>
-        <w:pStyle w:val="3"/>
-        <w:bidi w:val="0"/>
-        <w:rPr>
-          <w:rFonts w:hint="eastAsia"/>
-          <w:b/>
-          <w:sz w:val="28"/>
-          <w:szCs w:val="28"/>
-          <w:lang w:val="en-US" w:eastAsia="zh-CN"/>
-        </w:rPr>
-      </w:pPr>
-      <w:r>
-        <w:rPr>
-          <w:rFonts w:hint="eastAsia"/>
-          <w:b/>
-          <w:sz w:val="28"/>
-          <w:szCs w:val="28"/>
-          <w:lang w:val="en-US" w:eastAsia="zh-CN"/>
-        </w:rPr>
-        <w:t>五 开发设计</w:t>
-      </w:r>
-    </w:p>
-    <w:p>
-      <w:pPr>
-        <w:pStyle w:val="4"/>
-        <w:bidi w:val="0"/>
-        <w:rPr>
-          <w:rFonts w:hint="eastAsia"/>
-          <w:b/>
-          <w:sz w:val="24"/>
-          <w:szCs w:val="24"/>
-          <w:lang w:val="en-US" w:eastAsia="zh-CN"/>
-        </w:rPr>
-      </w:pPr>
-      <w:r>
-        <w:rPr>
-          <w:rFonts w:hint="eastAsia"/>
-          <w:b/>
-          <w:sz w:val="24"/>
-          <w:szCs w:val="24"/>
-          <w:lang w:val="en-US" w:eastAsia="zh-CN"/>
-        </w:rPr>
-        <w:t>5.1 mysql数据库</w:t>
-      </w:r>
-    </w:p>
-    <w:p>
-      <w:pPr>
-        <w:pStyle w:val="5"/>
-        <w:bidi w:val="0"/>
-        <w:rPr>
-          <w:rFonts w:hint="eastAsia"/>
-          <w:b/>
-          <w:sz w:val="21"/>
-          <w:szCs w:val="21"/>
-          <w:lang w:val="en-US" w:eastAsia="zh-CN"/>
-        </w:rPr>
-      </w:pPr>
-      <w:r>
-        <w:rPr>
-          <w:rFonts w:hint="eastAsia"/>
-          <w:b/>
-          <w:sz w:val="21"/>
-          <w:szCs w:val="21"/>
-          <w:lang w:val="en-US" w:eastAsia="zh-CN"/>
-        </w:rPr>
-        <w:t>4.11 表介绍</w:t>
-      </w:r>
-    </w:p>
-    <w:p>
-      <w:pPr>
-        <w:ind w:firstLine="420" w:firstLineChars="0"/>
-        <w:rPr>
-          <w:rFonts w:hint="eastAsia"/>
-          <w:lang w:val="en-US" w:eastAsia="zh-CN"/>
-        </w:rPr>
-      </w:pPr>
-      <w:r>
-        <w:rPr>
-          <w:rFonts w:hint="eastAsia"/>
-          <w:lang w:val="en-US" w:eastAsia="zh-CN"/>
-        </w:rPr>
-        <w:t>User表</w:t>
-      </w:r>
-    </w:p>
-    <w:p>
-      <w:pPr>
-        <w:ind w:left="420" w:leftChars="0" w:firstLine="420" w:firstLineChars="0"/>
-        <w:rPr>
-          <w:rFonts w:hint="eastAsia"/>
-          <w:lang w:val="en-US" w:eastAsia="zh-CN"/>
-        </w:rPr>
-      </w:pPr>
-      <w:r>
-        <w:rPr>
-          <w:rFonts w:hint="eastAsia"/>
-          <w:lang w:val="en-US" w:eastAsia="zh-CN"/>
-        </w:rPr>
-        <w:t xml:space="preserve">字段 </w:t>
-      </w:r>
-    </w:p>
-    <w:p>
-      <w:pPr>
-        <w:ind w:left="840" w:leftChars="0" w:firstLine="420" w:firstLineChars="0"/>
-        <w:rPr>
-          <w:rFonts w:hint="default"/>
-          <w:lang w:val="en-US" w:eastAsia="zh-CN"/>
-        </w:rPr>
-      </w:pPr>
-      <w:r>
-        <w:rPr>
-          <w:rFonts w:hint="eastAsia"/>
-          <w:lang w:val="en-US" w:eastAsia="zh-CN"/>
-        </w:rPr>
-        <w:t>ID          # id</w:t>
-      </w:r>
-    </w:p>
-    <w:p>
-      <w:pPr>
-        <w:ind w:left="840" w:leftChars="0" w:firstLine="420" w:firstLineChars="0"/>
-        <w:rPr>
-          <w:rFonts w:hint="eastAsia"/>
-          <w:lang w:val="en-US" w:eastAsia="zh-CN"/>
-        </w:rPr>
-      </w:pPr>
-      <w:r>
-        <w:rPr>
-          <w:rFonts w:hint="eastAsia"/>
-          <w:lang w:val="en-US" w:eastAsia="zh-CN"/>
-        </w:rPr>
-        <w:t>Username   #用户名</w:t>
-      </w:r>
-    </w:p>
-    <w:p>
-      <w:pPr>
-        <w:ind w:left="840" w:leftChars="0" w:firstLine="420" w:firstLineChars="0"/>
-        <w:rPr>
-          <w:rFonts w:hint="eastAsia"/>
-          <w:lang w:val="en-US" w:eastAsia="zh-CN"/>
-        </w:rPr>
-      </w:pPr>
-      <w:r>
-        <w:rPr>
-          <w:rFonts w:hint="eastAsia"/>
-          <w:lang w:val="en-US" w:eastAsia="zh-CN"/>
-        </w:rPr>
-        <w:t>Password    #密码</w:t>
-      </w:r>
-    </w:p>
-    <w:p>
-      <w:pPr>
-        <w:ind w:left="840" w:leftChars="0" w:firstLine="420" w:firstLineChars="0"/>
-        <w:rPr>
-          <w:rFonts w:hint="eastAsia"/>
-          <w:lang w:val="en-US" w:eastAsia="zh-CN"/>
-        </w:rPr>
-      </w:pPr>
-    </w:p>
-    <w:p>
-      <w:pPr>
-        <w:ind w:firstLine="420" w:firstLineChars="0"/>
-        <w:rPr>
-          <w:rFonts w:hint="eastAsia"/>
-          <w:lang w:val="en-US" w:eastAsia="zh-CN"/>
-        </w:rPr>
-      </w:pPr>
-      <w:r>
-        <w:rPr>
-          <w:rFonts w:hint="eastAsia"/>
-          <w:lang w:val="en-US" w:eastAsia="zh-CN"/>
-        </w:rPr>
-        <w:t>Webinfo 表</w:t>
-      </w:r>
-    </w:p>
-    <w:p>
-      <w:pPr>
-        <w:ind w:left="420" w:leftChars="0" w:firstLine="420" w:firstLineChars="0"/>
-        <w:rPr>
-          <w:rFonts w:hint="eastAsia"/>
-          <w:lang w:val="en-US" w:eastAsia="zh-CN"/>
-        </w:rPr>
-      </w:pPr>
-      <w:r>
-        <w:rPr>
-          <w:rFonts w:hint="eastAsia"/>
-          <w:lang w:val="en-US" w:eastAsia="zh-CN"/>
-        </w:rPr>
-        <w:t xml:space="preserve">字段 </w:t>
-      </w:r>
-    </w:p>
-    <w:p>
-      <w:pPr>
-        <w:ind w:left="840" w:leftChars="0" w:firstLine="420" w:firstLineChars="0"/>
-        <w:rPr>
-          <w:rFonts w:hint="eastAsia"/>
-          <w:lang w:val="en-US" w:eastAsia="zh-CN"/>
-        </w:rPr>
-      </w:pPr>
-      <w:r>
-        <w:rPr>
-          <w:rFonts w:hint="eastAsia"/>
-          <w:lang w:val="en-US" w:eastAsia="zh-CN"/>
-        </w:rPr>
-        <w:t>ID             #url的md5加密</w:t>
-      </w:r>
-    </w:p>
-    <w:p>
-      <w:pPr>
-        <w:ind w:left="840" w:leftChars="0" w:firstLine="420" w:firstLineChars="0"/>
-        <w:rPr>
-          <w:rFonts w:hint="eastAsia"/>
-          <w:lang w:val="en-US" w:eastAsia="zh-CN"/>
-        </w:rPr>
-      </w:pPr>
-      <w:r>
-        <w:rPr>
-          <w:rFonts w:hint="eastAsia"/>
-          <w:lang w:val="en-US" w:eastAsia="zh-CN"/>
-        </w:rPr>
-        <w:t>Url             #网站网址</w:t>
-      </w:r>
-    </w:p>
-    <w:p>
-      <w:pPr>
-        <w:ind w:left="840" w:leftChars="0" w:firstLine="420" w:firstLineChars="0"/>
-        <w:rPr>
-          <w:rFonts w:hint="eastAsia"/>
-          <w:lang w:val="en-US" w:eastAsia="zh-CN"/>
-        </w:rPr>
-      </w:pPr>
-      <w:r>
-        <w:rPr>
-          <w:rFonts w:hint="eastAsia"/>
-          <w:lang w:val="en-US" w:eastAsia="zh-CN"/>
-        </w:rPr>
-        <w:t>Web_name      #网站名称</w:t>
-      </w:r>
-    </w:p>
-    <w:p>
-      <w:pPr>
-        <w:ind w:left="840" w:leftChars="0" w:firstLine="420" w:firstLineChars="0"/>
-        <w:rPr>
-          <w:rFonts w:hint="eastAsia"/>
-          <w:lang w:val="en-US" w:eastAsia="zh-CN"/>
-        </w:rPr>
-      </w:pPr>
-      <w:r>
-        <w:rPr>
-          <w:rFonts w:hint="eastAsia"/>
-          <w:lang w:val="en-US" w:eastAsia="zh-CN"/>
-        </w:rPr>
-        <w:t>Add_time       #添加时间</w:t>
-      </w:r>
-    </w:p>
-    <w:p>
-      <w:pPr>
-        <w:ind w:left="840" w:leftChars="0" w:firstLine="420" w:firstLineChars="0"/>
-        <w:rPr>
-          <w:rFonts w:hint="eastAsia"/>
-          <w:lang w:val="en-US" w:eastAsia="zh-CN"/>
-        </w:rPr>
-      </w:pPr>
-      <w:r>
-        <w:rPr>
-          <w:rFonts w:hint="eastAsia"/>
-          <w:lang w:val="en-US" w:eastAsia="zh-CN"/>
-        </w:rPr>
-        <w:t>Status          #采集状态</w:t>
-      </w:r>
-    </w:p>
-    <w:p>
-      <w:pPr>
-        <w:ind w:left="840" w:leftChars="0" w:firstLine="420" w:firstLineChars="0"/>
-        <w:rPr>
-          <w:rFonts w:hint="eastAsia"/>
-          <w:lang w:val="en-US" w:eastAsia="zh-CN"/>
-        </w:rPr>
-      </w:pPr>
-      <w:r>
-        <w:rPr>
-          <w:rFonts w:hint="eastAsia"/>
-          <w:lang w:val="en-US" w:eastAsia="zh-CN"/>
-        </w:rPr>
-        <w:t>Agaent         #是否需要代理</w:t>
-      </w:r>
-    </w:p>
-    <w:p>
-      <w:pPr>
-        <w:ind w:left="840" w:leftChars="0" w:firstLine="420" w:firstLineChars="0"/>
-        <w:rPr>
-          <w:rFonts w:hint="default"/>
-          <w:lang w:val="en-US" w:eastAsia="zh-CN"/>
-        </w:rPr>
-      </w:pPr>
-      <w:r>
-        <w:rPr>
-          <w:rFonts w:hint="eastAsia"/>
-          <w:lang w:val="en-US" w:eastAsia="zh-CN"/>
-        </w:rPr>
-        <w:t>Sort            #网站类型</w:t>
-      </w:r>
-    </w:p>
-    <w:p>
-      <w:pPr>
-        <w:ind w:left="840" w:leftChars="0" w:firstLine="420" w:firstLineChars="0"/>
-        <w:rPr>
-          <w:rFonts w:hint="default"/>
-          <w:lang w:val="en-US" w:eastAsia="zh-CN"/>
-        </w:rPr>
-      </w:pPr>
-      <w:r>
-        <w:rPr>
-          <w:rFonts w:hint="eastAsia"/>
-          <w:lang w:val="en-US" w:eastAsia="zh-CN"/>
-        </w:rPr>
-        <w:t>Info            #备用字段</w:t>
-      </w:r>
-    </w:p>
-    <w:p>
-      <w:pPr>
-        <w:ind w:left="840" w:leftChars="0" w:firstLine="420" w:firstLineChars="0"/>
-        <w:rPr>
-          <w:rFonts w:hint="default"/>
-          <w:lang w:val="en-US" w:eastAsia="zh-CN"/>
-        </w:rPr>
-      </w:pPr>
-    </w:p>
-    <w:p>
-      <w:pPr>
-        <w:ind w:left="420" w:leftChars="0" w:firstLine="420" w:firstLineChars="0"/>
-        <w:rPr>
-          <w:rFonts w:hint="default"/>
-          <w:lang w:val="en-US" w:eastAsia="zh-CN"/>
-        </w:rPr>
-      </w:pPr>
-    </w:p>
-    <w:p>
-      <w:pPr>
-        <w:pStyle w:val="4"/>
-        <w:bidi w:val="0"/>
-        <w:rPr>
-          <w:rFonts w:hint="eastAsia"/>
-          <w:b/>
-          <w:sz w:val="24"/>
-          <w:szCs w:val="24"/>
-          <w:lang w:val="en-US" w:eastAsia="zh-CN"/>
-        </w:rPr>
-      </w:pPr>
-      <w:r>
-        <w:rPr>
-          <w:rFonts w:hint="eastAsia"/>
-          <w:b/>
-          <w:sz w:val="24"/>
-          <w:szCs w:val="24"/>
-          <w:lang w:val="en-US" w:eastAsia="zh-CN"/>
-        </w:rPr>
-        <w:t>5.2 mongodb数据库</w:t>
-      </w:r>
-    </w:p>
-    <w:p>
-      <w:pPr>
-        <w:pStyle w:val="5"/>
-        <w:bidi w:val="0"/>
-        <w:rPr>
-          <w:rFonts w:hint="eastAsia"/>
-          <w:b/>
-          <w:sz w:val="21"/>
-          <w:szCs w:val="21"/>
-          <w:lang w:val="en-US" w:eastAsia="zh-CN"/>
-        </w:rPr>
-      </w:pPr>
-      <w:r>
-        <w:rPr>
-          <w:rFonts w:hint="eastAsia"/>
-          <w:b/>
-          <w:sz w:val="21"/>
-          <w:szCs w:val="21"/>
-          <w:lang w:val="en-US" w:eastAsia="zh-CN"/>
-        </w:rPr>
-        <w:t>5.21mongodb</w:t>
-      </w:r>
-    </w:p>
-    <w:p>
-      <w:pPr>
-        <w:pStyle w:val="4"/>
-        <w:bidi w:val="0"/>
-        <w:rPr>
-          <w:rFonts w:hint="eastAsia"/>
-          <w:b/>
-          <w:sz w:val="24"/>
-          <w:szCs w:val="24"/>
-          <w:lang w:val="en-US" w:eastAsia="zh-CN"/>
-        </w:rPr>
-      </w:pPr>
-      <w:r>
-        <w:rPr>
-          <w:rFonts w:hint="eastAsia"/>
-          <w:b/>
-          <w:sz w:val="24"/>
-          <w:szCs w:val="24"/>
-          <w:lang w:val="en-US" w:eastAsia="zh-CN"/>
-        </w:rPr>
-        <w:t>5.3 redis数据库</w:t>
-      </w:r>
-    </w:p>
-    <w:p>
-      <w:pPr>
-        <w:rPr>
-          <w:rFonts w:hint="default"/>
-          <w:lang w:val="en-US" w:eastAsia="zh-CN"/>
-        </w:rPr>
-      </w:pPr>
-    </w:p>
-    <w:p>
-      <w:pPr>
-        <w:rPr>
-          <w:rFonts w:hint="eastAsia"/>
-          <w:lang w:val="en-US" w:eastAsia="zh-CN"/>
-        </w:rPr>
-      </w:pPr>
-    </w:p>
-    <w:p>
-      <w:pPr>
-        <w:rPr>
-          <w:rFonts w:hint="eastAsia"/>
-          <w:lang w:val="en-US" w:eastAsia="zh-CN"/>
-        </w:rPr>
-      </w:pPr>
-    </w:p>
-    <w:p>
-      <w:pPr>
-        <w:rPr>
-          <w:rFonts w:hint="eastAsia"/>
-          <w:lang w:val="en-US" w:eastAsia="zh-CN"/>
-        </w:rPr>
-      </w:pPr>
     </w:p>
     <w:sectPr>
       <w:pgSz w:w="11906" w:h="16838"/>
@@ -1206,6 +1904,41 @@
     </w:sectPr>
   </w:body>
 </w:document>
+</file>
+
+<file path=word/numbering.xml><?xml version="1.0" encoding="utf-8"?>
+<w:numbering xmlns:wpc="http://schemas.microsoft.com/office/word/2010/wordprocessingCanvas" xmlns:mc="http://schemas.openxmlformats.org/markup-compatibility/2006" xmlns:o="urn:schemas-microsoft-com:office:office" xmlns:r="http://schemas.openxmlformats.org/officeDocument/2006/relationships" xmlns:m="http://schemas.openxmlformats.org/officeDocument/2006/math" xmlns:v="urn:schemas-microsoft-com:vml" xmlns:wp14="http://schemas.microsoft.com/office/word/2010/wordprocessingDrawing" xmlns:wp="http://schemas.openxmlformats.org/drawingml/2006/wordprocessingDrawing" xmlns:w10="urn:schemas-microsoft-com:office:word" xmlns:w="http://schemas.openxmlformats.org/wordprocessingml/2006/main" xmlns:w14="http://schemas.microsoft.com/office/word/2010/wordml" xmlns:wpg="http://schemas.microsoft.com/office/word/2010/wordprocessingGroup" xmlns:wpi="http://schemas.microsoft.com/office/word/2010/wordprocessingInk" xmlns:wne="http://schemas.microsoft.com/office/word/2006/wordml" xmlns:wps="http://schemas.microsoft.com/office/word/2010/wordprocessingShape" mc:Ignorable="w14 wp14">
+  <w:abstractNum w:abstractNumId="0">
+    <w:nsid w:val="A6E18518"/>
+    <w:multiLevelType w:val="singleLevel"/>
+    <w:tmpl w:val="A6E18518"/>
+    <w:lvl w:ilvl="0" w:tentative="0">
+      <w:start w:val="1"/>
+      <w:numFmt w:val="upperLetter"/>
+      <w:suff w:val="space"/>
+      <w:lvlText w:val="%1)"/>
+      <w:lvlJc w:val="left"/>
+    </w:lvl>
+  </w:abstractNum>
+  <w:abstractNum w:abstractNumId="1">
+    <w:nsid w:val="4D1AB2C1"/>
+    <w:multiLevelType w:val="singleLevel"/>
+    <w:tmpl w:val="4D1AB2C1"/>
+    <w:lvl w:ilvl="0" w:tentative="0">
+      <w:start w:val="1"/>
+      <w:numFmt w:val="upperLetter"/>
+      <w:suff w:val="space"/>
+      <w:lvlText w:val="%1)"/>
+      <w:lvlJc w:val="left"/>
+    </w:lvl>
+  </w:abstractNum>
+  <w:num w:numId="1">
+    <w:abstractNumId w:val="0"/>
+  </w:num>
+  <w:num w:numId="2">
+    <w:abstractNumId w:val="1"/>
+  </w:num>
+</w:numbering>
 </file>
 
 <file path=word/styles.xml><?xml version="1.0" encoding="utf-8"?>
